--- a/Iteration_Reports/CSE3063F24P1_RAD_GRP2_iteration1.docx
+++ b/Iteration_Reports/CSE3063F24P1_RAD_GRP2_iteration1.docx
@@ -400,7 +400,63 @@
           <w:sz w:val="28"/>
           <w:szCs w:val="28"/>
         </w:rPr>
-        <w:t>In this project, we will create a course registration system for our department. On the first iteration of the project, the system will accept three types of users; Student, Advisor, Department Schedular. Additional roles may be added in next iterations.</w:t>
+        <w:t xml:space="preserve">In this project, we will </w:t>
+      </w:r>
+      <w:r>
+        <w:rPr>
+          <w:sz w:val="28"/>
+          <w:szCs w:val="28"/>
+        </w:rPr>
+        <w:t>be c</w:t>
+      </w:r>
+      <w:r>
+        <w:rPr>
+          <w:sz w:val="28"/>
+          <w:szCs w:val="28"/>
+        </w:rPr>
+        <w:t>reat</w:t>
+      </w:r>
+      <w:r>
+        <w:rPr>
+          <w:sz w:val="28"/>
+          <w:szCs w:val="28"/>
+        </w:rPr>
+        <w:t>ing</w:t>
+      </w:r>
+      <w:r>
+        <w:rPr>
+          <w:sz w:val="28"/>
+          <w:szCs w:val="28"/>
+        </w:rPr>
+        <w:t xml:space="preserve"> a course registration system for our department. On the first iteration of the project, the system will accept t</w:t>
+      </w:r>
+      <w:r>
+        <w:rPr>
+          <w:sz w:val="28"/>
+          <w:szCs w:val="28"/>
+        </w:rPr>
+        <w:t>wo</w:t>
+      </w:r>
+      <w:r>
+        <w:rPr>
+          <w:sz w:val="28"/>
+          <w:szCs w:val="28"/>
+        </w:rPr>
+        <w:t xml:space="preserve"> types of users</w:t>
+      </w:r>
+      <w:r>
+        <w:rPr>
+          <w:sz w:val="28"/>
+          <w:szCs w:val="28"/>
+        </w:rPr>
+        <w:t>: Student and Advisor</w:t>
+      </w:r>
+      <w:r>
+        <w:rPr>
+          <w:sz w:val="28"/>
+          <w:szCs w:val="28"/>
+        </w:rPr>
+        <w:t>. Additional roles may be added in next iterations.</w:t>
       </w:r>
     </w:p>
     <w:p>
@@ -416,7 +472,14 @@
           <w:sz w:val="28"/>
           <w:szCs w:val="28"/>
         </w:rPr>
-        <w:t>When students logged in</w:t>
+        <w:t>When students login</w:t>
+      </w:r>
+      <w:r>
+        <w:rPr>
+          <w:sz w:val="28"/>
+          <w:szCs w:val="28"/>
+        </w:rPr>
+        <w:t xml:space="preserve"> </w:t>
       </w:r>
       <w:r>
         <w:rPr>
@@ -437,21 +500,156 @@
           <w:sz w:val="28"/>
           <w:szCs w:val="28"/>
         </w:rPr>
-        <w:t xml:space="preserve"> they will choose given courses according to their grade</w:t>
-      </w:r>
-      <w:r>
-        <w:rPr>
-          <w:sz w:val="28"/>
-          <w:szCs w:val="28"/>
-        </w:rPr>
-        <w:t>, prerequisete courses</w:t>
-      </w:r>
-      <w:r>
-        <w:rPr>
-          <w:sz w:val="28"/>
-          <w:szCs w:val="28"/>
-        </w:rPr>
-        <w:t xml:space="preserve"> and transcript. Then, they will send these course choices to advisor to confirm.</w:t>
+        <w:t xml:space="preserve"> they will </w:t>
+      </w:r>
+      <w:r>
+        <w:rPr>
+          <w:sz w:val="28"/>
+          <w:szCs w:val="28"/>
+        </w:rPr>
+        <w:t>be able to choose the courses they will be taking for their current semester.</w:t>
+      </w:r>
+      <w:r>
+        <w:rPr>
+          <w:sz w:val="28"/>
+          <w:szCs w:val="28"/>
+        </w:rPr>
+        <w:t xml:space="preserve"> Then, they will send the</w:t>
+      </w:r>
+      <w:r>
+        <w:rPr>
+          <w:sz w:val="28"/>
+          <w:szCs w:val="28"/>
+        </w:rPr>
+        <w:t>ir selection</w:t>
+      </w:r>
+      <w:r>
+        <w:rPr>
+          <w:sz w:val="28"/>
+          <w:szCs w:val="28"/>
+        </w:rPr>
+        <w:t xml:space="preserve"> to</w:t>
+      </w:r>
+      <w:r>
+        <w:rPr>
+          <w:sz w:val="28"/>
+          <w:szCs w:val="28"/>
+        </w:rPr>
+        <w:t xml:space="preserve"> their assigned</w:t>
+      </w:r>
+      <w:r>
+        <w:rPr>
+          <w:sz w:val="28"/>
+          <w:szCs w:val="28"/>
+        </w:rPr>
+        <w:t xml:space="preserve"> advisor to </w:t>
+      </w:r>
+      <w:r>
+        <w:rPr>
+          <w:sz w:val="28"/>
+          <w:szCs w:val="28"/>
+        </w:rPr>
+        <w:t>be confirmed</w:t>
+      </w:r>
+      <w:r>
+        <w:rPr>
+          <w:sz w:val="28"/>
+          <w:szCs w:val="28"/>
+        </w:rPr>
+        <w:t>.</w:t>
+      </w:r>
+      <w:r>
+        <w:rPr>
+          <w:sz w:val="28"/>
+          <w:szCs w:val="28"/>
+        </w:rPr>
+        <w:t xml:space="preserve"> The a</w:t>
+      </w:r>
+      <w:r>
+        <w:rPr>
+          <w:sz w:val="28"/>
+          <w:szCs w:val="28"/>
+        </w:rPr>
+        <w:t>dvisor will be able to see</w:t>
+      </w:r>
+      <w:r>
+        <w:rPr>
+          <w:sz w:val="28"/>
+          <w:szCs w:val="28"/>
+        </w:rPr>
+        <w:t xml:space="preserve"> all</w:t>
+      </w:r>
+      <w:r>
+        <w:rPr>
+          <w:sz w:val="28"/>
+          <w:szCs w:val="28"/>
+        </w:rPr>
+        <w:t xml:space="preserve"> courses</w:t>
+      </w:r>
+      <w:r>
+        <w:rPr>
+          <w:sz w:val="28"/>
+          <w:szCs w:val="28"/>
+        </w:rPr>
+        <w:t xml:space="preserve"> each student has chose</w:t>
+      </w:r>
+      <w:r>
+        <w:rPr>
+          <w:sz w:val="28"/>
+          <w:szCs w:val="28"/>
+        </w:rPr>
+        <w:t xml:space="preserve"> and </w:t>
+      </w:r>
+      <w:r>
+        <w:rPr>
+          <w:sz w:val="28"/>
+          <w:szCs w:val="28"/>
+        </w:rPr>
+        <w:t>they</w:t>
+      </w:r>
+      <w:r>
+        <w:rPr>
+          <w:sz w:val="28"/>
+          <w:szCs w:val="28"/>
+        </w:rPr>
+        <w:t xml:space="preserve"> will approve</w:t>
+      </w:r>
+      <w:r>
+        <w:rPr>
+          <w:sz w:val="28"/>
+          <w:szCs w:val="28"/>
+        </w:rPr>
+        <w:t xml:space="preserve"> or</w:t>
+      </w:r>
+      <w:r>
+        <w:rPr>
+          <w:sz w:val="28"/>
+          <w:szCs w:val="28"/>
+        </w:rPr>
+        <w:t xml:space="preserve"> disapprove these courses. </w:t>
+      </w:r>
+      <w:r>
+        <w:rPr>
+          <w:sz w:val="28"/>
+          <w:szCs w:val="28"/>
+        </w:rPr>
+        <w:t>In the case of approval, the registration process will end successfully. In the case of disapproval, the student will be choosing their courses again based on the limitations.</w:t>
+      </w:r>
+    </w:p>
+    <w:p>
+      <w:pPr>
+        <w:ind w:firstLine="720"/>
+        <w:rPr>
+          <w:sz w:val="28"/>
+          <w:szCs w:val="28"/>
+        </w:rPr>
+      </w:pPr>
+      <w:r>
+        <w:rPr>
+          <w:sz w:val="28"/>
+          <w:szCs w:val="28"/>
+        </w:rPr>
+        <w:t>Furthermore, the students will be able to view their past grades in their transcript, check their current term schedule and learn about the prerequisites. Advisors will also be displaying the students they are held accountable for and get in touch with them via the contact information in their profiles.</w:t>
       </w:r>
     </w:p>
     <w:p>
@@ -467,23 +665,28 @@
           <w:szCs w:val="28"/>
         </w:rPr>
         <w:tab/>
-        <w:t xml:space="preserve">Advisor will be able to see who has chosen what courses and he/she will approve completely or approve partly or disapprove these courses. </w:t>
-      </w:r>
-    </w:p>
-    <w:p>
-      <w:pPr>
-        <w:rPr>
-          <w:sz w:val="28"/>
-          <w:szCs w:val="28"/>
-        </w:rPr>
-      </w:pPr>
-      <w:r>
-        <w:rPr>
-          <w:sz w:val="28"/>
-          <w:szCs w:val="28"/>
-        </w:rPr>
-        <w:tab/>
-        <w:t xml:space="preserve">Our main goal is to make a clear registration system for students and advisors. Everyone should use this system easily. </w:t>
+        <w:t>Our main goal is to make a clear</w:t>
+      </w:r>
+      <w:r>
+        <w:rPr>
+          <w:sz w:val="28"/>
+          <w:szCs w:val="28"/>
+        </w:rPr>
+        <w:t xml:space="preserve"> and understandable, easy-to-use</w:t>
+      </w:r>
+      <w:r>
+        <w:rPr>
+          <w:sz w:val="28"/>
+          <w:szCs w:val="28"/>
+        </w:rPr>
+        <w:t xml:space="preserve"> registration system for students and advisors</w:t>
+      </w:r>
+      <w:r>
+        <w:rPr>
+          <w:sz w:val="28"/>
+          <w:szCs w:val="28"/>
+        </w:rPr>
+        <w:t xml:space="preserve"> to smooth the academic processes with security and reliability involved.</w:t>
       </w:r>
     </w:p>
     <w:p>
@@ -625,6 +828,7 @@
           <w:sz w:val="28"/>
           <w:szCs w:val="28"/>
         </w:rPr>
+        <w:lastRenderedPageBreak/>
         <w:t>Prerequisite Course: The course that is mandatory for specific course.</w:t>
       </w:r>
     </w:p>
@@ -660,46 +864,236 @@
           <w:szCs w:val="28"/>
         </w:rPr>
       </w:pPr>
-    </w:p>
-    <w:p>
-      <w:pPr>
-        <w:rPr>
-          <w:sz w:val="28"/>
-          <w:szCs w:val="28"/>
-        </w:rPr>
-      </w:pPr>
-    </w:p>
-    <w:p>
-      <w:pPr>
-        <w:rPr>
-          <w:sz w:val="28"/>
-          <w:szCs w:val="28"/>
-        </w:rPr>
-      </w:pPr>
-    </w:p>
-    <w:p>
-      <w:pPr>
-        <w:rPr>
-          <w:sz w:val="28"/>
-          <w:szCs w:val="28"/>
-        </w:rPr>
-      </w:pPr>
-    </w:p>
-    <w:p>
-      <w:pPr>
-        <w:rPr>
-          <w:sz w:val="28"/>
-          <w:szCs w:val="28"/>
-        </w:rPr>
-      </w:pPr>
-    </w:p>
-    <w:p>
-      <w:pPr>
-        <w:rPr>
-          <w:sz w:val="28"/>
-          <w:szCs w:val="28"/>
-        </w:rPr>
-      </w:pPr>
+      <w:r>
+        <w:rPr>
+          <w:sz w:val="28"/>
+          <w:szCs w:val="28"/>
+        </w:rPr>
+        <w:t>Grade Point Average (GPA):</w:t>
+      </w:r>
+      <w:r>
+        <w:rPr>
+          <w:sz w:val="28"/>
+          <w:szCs w:val="28"/>
+        </w:rPr>
+        <w:t xml:space="preserve"> The success measure of a student’s current term calculated by t</w:t>
+      </w:r>
+      <w:r>
+        <w:rPr>
+          <w:sz w:val="28"/>
+          <w:szCs w:val="28"/>
+        </w:rPr>
+        <w:t>he earned grades</w:t>
+      </w:r>
+      <w:r>
+        <w:rPr>
+          <w:sz w:val="28"/>
+          <w:szCs w:val="28"/>
+        </w:rPr>
+        <w:t xml:space="preserve"> in their courses</w:t>
+      </w:r>
+    </w:p>
+    <w:p>
+      <w:pPr>
+        <w:pStyle w:val="ListeParagraf"/>
+        <w:numPr>
+          <w:ilvl w:val="0"/>
+          <w:numId w:val="23"/>
+        </w:numPr>
+        <w:rPr>
+          <w:sz w:val="28"/>
+          <w:szCs w:val="28"/>
+        </w:rPr>
+      </w:pPr>
+      <w:r>
+        <w:rPr>
+          <w:sz w:val="28"/>
+          <w:szCs w:val="28"/>
+        </w:rPr>
+        <w:t>Cumulative Grade Point Average (CGPA):</w:t>
+      </w:r>
+      <w:r>
+        <w:rPr>
+          <w:sz w:val="28"/>
+          <w:szCs w:val="28"/>
+        </w:rPr>
+        <w:t xml:space="preserve"> The success measure of a student’s past terms calculated by the cumulative </w:t>
+      </w:r>
+      <w:r>
+        <w:rPr>
+          <w:sz w:val="28"/>
+          <w:szCs w:val="28"/>
+        </w:rPr>
+        <w:t xml:space="preserve">earned </w:t>
+      </w:r>
+      <w:r>
+        <w:rPr>
+          <w:sz w:val="28"/>
+          <w:szCs w:val="28"/>
+        </w:rPr>
+        <w:t>grades in their courses</w:t>
+      </w:r>
+    </w:p>
+    <w:p>
+      <w:pPr>
+        <w:pStyle w:val="ListeParagraf"/>
+        <w:numPr>
+          <w:ilvl w:val="0"/>
+          <w:numId w:val="23"/>
+        </w:numPr>
+        <w:rPr>
+          <w:sz w:val="28"/>
+          <w:szCs w:val="28"/>
+        </w:rPr>
+      </w:pPr>
+      <w:r>
+        <w:rPr>
+          <w:sz w:val="28"/>
+          <w:szCs w:val="28"/>
+        </w:rPr>
+        <w:t>Advisor Approval: The advisor confirmation process of courses selected to be taken by a student</w:t>
+      </w:r>
+    </w:p>
+    <w:p>
+      <w:pPr>
+        <w:pStyle w:val="ListeParagraf"/>
+        <w:numPr>
+          <w:ilvl w:val="0"/>
+          <w:numId w:val="23"/>
+        </w:numPr>
+        <w:rPr>
+          <w:sz w:val="28"/>
+          <w:szCs w:val="28"/>
+        </w:rPr>
+      </w:pPr>
+      <w:r>
+        <w:rPr>
+          <w:sz w:val="28"/>
+          <w:szCs w:val="28"/>
+        </w:rPr>
+        <w:t>Lecturer: Person who is responsible for giving lectures to students</w:t>
+      </w:r>
+    </w:p>
+    <w:p>
+      <w:pPr>
+        <w:pStyle w:val="ListeParagraf"/>
+        <w:numPr>
+          <w:ilvl w:val="0"/>
+          <w:numId w:val="23"/>
+        </w:numPr>
+        <w:rPr>
+          <w:sz w:val="28"/>
+          <w:szCs w:val="28"/>
+        </w:rPr>
+      </w:pPr>
+      <w:r>
+        <w:rPr>
+          <w:sz w:val="28"/>
+          <w:szCs w:val="28"/>
+        </w:rPr>
+        <w:t>Enrollment: Registration to a course</w:t>
+      </w:r>
+    </w:p>
+    <w:p>
+      <w:pPr>
+        <w:pStyle w:val="ListeParagraf"/>
+        <w:numPr>
+          <w:ilvl w:val="0"/>
+          <w:numId w:val="23"/>
+        </w:numPr>
+        <w:rPr>
+          <w:sz w:val="28"/>
+          <w:szCs w:val="28"/>
+        </w:rPr>
+      </w:pPr>
+      <w:r>
+        <w:rPr>
+          <w:sz w:val="28"/>
+          <w:szCs w:val="28"/>
+        </w:rPr>
+        <w:t>Login:</w:t>
+      </w:r>
+      <w:r>
+        <w:rPr>
+          <w:sz w:val="28"/>
+          <w:szCs w:val="28"/>
+        </w:rPr>
+        <w:t xml:space="preserve"> The process of signing in to a website by a user</w:t>
+      </w:r>
+    </w:p>
+    <w:p>
+      <w:pPr>
+        <w:pStyle w:val="ListeParagraf"/>
+        <w:numPr>
+          <w:ilvl w:val="0"/>
+          <w:numId w:val="23"/>
+        </w:numPr>
+        <w:rPr>
+          <w:sz w:val="28"/>
+          <w:szCs w:val="28"/>
+        </w:rPr>
+      </w:pPr>
+      <w:r>
+        <w:rPr>
+          <w:sz w:val="28"/>
+          <w:szCs w:val="28"/>
+        </w:rPr>
+        <w:t>Credit: A unit representing the work load of a course</w:t>
+      </w:r>
+    </w:p>
+    <w:p>
+      <w:pPr>
+        <w:pStyle w:val="ListeParagraf"/>
+        <w:numPr>
+          <w:ilvl w:val="0"/>
+          <w:numId w:val="23"/>
+        </w:numPr>
+        <w:rPr>
+          <w:sz w:val="28"/>
+          <w:szCs w:val="28"/>
+        </w:rPr>
+      </w:pPr>
+      <w:r>
+        <w:rPr>
+          <w:sz w:val="28"/>
+          <w:szCs w:val="28"/>
+        </w:rPr>
+        <w:t xml:space="preserve">Earned Credit: </w:t>
+      </w:r>
+      <w:r>
+        <w:rPr>
+          <w:sz w:val="28"/>
+          <w:szCs w:val="28"/>
+        </w:rPr>
+        <w:t>The total credit of courses a student enrolled in the current term</w:t>
+      </w:r>
+    </w:p>
+    <w:p>
+      <w:pPr>
+        <w:pStyle w:val="ListeParagraf"/>
+        <w:numPr>
+          <w:ilvl w:val="0"/>
+          <w:numId w:val="23"/>
+        </w:numPr>
+        <w:rPr>
+          <w:sz w:val="28"/>
+          <w:szCs w:val="28"/>
+        </w:rPr>
+      </w:pPr>
+      <w:r>
+        <w:rPr>
+          <w:sz w:val="28"/>
+          <w:szCs w:val="28"/>
+        </w:rPr>
+        <w:t>Received Credit:</w:t>
+      </w:r>
+      <w:r>
+        <w:rPr>
+          <w:sz w:val="28"/>
+          <w:szCs w:val="28"/>
+        </w:rPr>
+        <w:t xml:space="preserve"> The total credit of courses a student enrolled and successfully completed in the current term</w:t>
+      </w:r>
     </w:p>
     <w:p>
       <w:pPr>
@@ -801,7 +1195,35 @@
           <w:sz w:val="28"/>
           <w:szCs w:val="28"/>
         </w:rPr>
-        <w:t>Users must have an username and a password to login. If they don’t have these, theremust be log up to the system with their student numbers.</w:t>
+        <w:t xml:space="preserve">There will be </w:t>
+      </w:r>
+      <w:r>
+        <w:rPr>
+          <w:sz w:val="28"/>
+          <w:szCs w:val="28"/>
+        </w:rPr>
+        <w:t>unique IDs assigned</w:t>
+      </w:r>
+      <w:r>
+        <w:rPr>
+          <w:sz w:val="28"/>
+          <w:szCs w:val="28"/>
+        </w:rPr>
+        <w:t xml:space="preserve"> </w:t>
+      </w:r>
+      <w:r>
+        <w:rPr>
+          <w:sz w:val="28"/>
+          <w:szCs w:val="28"/>
+        </w:rPr>
+        <w:t>to</w:t>
+      </w:r>
+      <w:r>
+        <w:rPr>
+          <w:sz w:val="28"/>
+          <w:szCs w:val="28"/>
+        </w:rPr>
+        <w:t xml:space="preserve"> all users.</w:t>
       </w:r>
     </w:p>
     <w:p>
@@ -821,16 +1243,28 @@
           <w:sz w:val="28"/>
           <w:szCs w:val="28"/>
         </w:rPr>
-        <w:t>If the password is not correct, system will let the user try for 4 more passwords with the screen that warns the user “Password is wrong, try again.”. Then, system will block the user for 1 minutes.</w:t>
-      </w:r>
-    </w:p>
-    <w:p>
-      <w:pPr>
-        <w:rPr>
-          <w:sz w:val="28"/>
-          <w:szCs w:val="28"/>
-        </w:rPr>
-      </w:pPr>
+        <w:t>Any user can login to the portal by entering their identification number and password.</w:t>
+      </w:r>
+    </w:p>
+    <w:p>
+      <w:pPr>
+        <w:pStyle w:val="ListeParagraf"/>
+        <w:numPr>
+          <w:ilvl w:val="0"/>
+          <w:numId w:val="22"/>
+        </w:numPr>
+        <w:rPr>
+          <w:sz w:val="28"/>
+          <w:szCs w:val="28"/>
+        </w:rPr>
+      </w:pPr>
+      <w:r>
+        <w:rPr>
+          <w:sz w:val="28"/>
+          <w:szCs w:val="28"/>
+        </w:rPr>
+        <w:t>If the credential matches with the database’s, the user can display the main page.</w:t>
+      </w:r>
     </w:p>
     <w:p>
       <w:pPr>
@@ -848,7 +1282,7 @@
           <w:sz w:val="28"/>
           <w:szCs w:val="28"/>
         </w:rPr>
-        <w:t>Course List:</w:t>
+        <w:t>Schedule:</w:t>
       </w:r>
     </w:p>
     <w:p>
@@ -870,7 +1304,14 @@
           <w:sz w:val="28"/>
           <w:szCs w:val="28"/>
         </w:rPr>
-        <w:t>Students will be able to see which courses will be given in that term and which courses they can take.</w:t>
+        <w:t xml:space="preserve">Students will be able to see which courses </w:t>
+      </w:r>
+      <w:r>
+        <w:rPr>
+          <w:sz w:val="28"/>
+          <w:szCs w:val="28"/>
+        </w:rPr>
+        <w:t>they are taking for the current term, their weekly occurences and classrooms.</w:t>
       </w:r>
     </w:p>
     <w:p>
@@ -892,16 +1333,8 @@
           <w:sz w:val="28"/>
           <w:szCs w:val="28"/>
         </w:rPr>
-        <w:t>Advisors are responsible for course list for any update or change.</w:t>
-      </w:r>
-    </w:p>
-    <w:p>
-      <w:pPr>
-        <w:rPr>
-          <w:sz w:val="28"/>
-          <w:szCs w:val="28"/>
-        </w:rPr>
-      </w:pPr>
+        <w:t>Each individual schedule will be arranged according to the advisor’s approval of courses.</w:t>
+      </w:r>
     </w:p>
     <w:p>
       <w:pPr>
@@ -919,6 +1352,7 @@
           <w:sz w:val="28"/>
           <w:szCs w:val="28"/>
         </w:rPr>
+        <w:lastRenderedPageBreak/>
         <w:t>Student Interface:</w:t>
       </w:r>
     </w:p>
@@ -939,7 +1373,41 @@
           <w:sz w:val="28"/>
           <w:szCs w:val="28"/>
         </w:rPr>
-        <w:t>Students will be able to see only their information and sections that open for every student.</w:t>
+        <w:t>Students will be able to see their</w:t>
+      </w:r>
+      <w:r>
+        <w:rPr>
+          <w:sz w:val="28"/>
+          <w:szCs w:val="28"/>
+        </w:rPr>
+        <w:t xml:space="preserve"> courses, schedule, transcript and advisor information.</w:t>
+      </w:r>
+    </w:p>
+    <w:p>
+      <w:pPr>
+        <w:pStyle w:val="ListeParagraf"/>
+        <w:numPr>
+          <w:ilvl w:val="0"/>
+          <w:numId w:val="19"/>
+        </w:numPr>
+        <w:rPr>
+          <w:sz w:val="28"/>
+          <w:szCs w:val="28"/>
+        </w:rPr>
+      </w:pPr>
+      <w:r>
+        <w:rPr>
+          <w:sz w:val="28"/>
+          <w:szCs w:val="28"/>
+        </w:rPr>
+        <w:t xml:space="preserve"> </w:t>
+      </w:r>
+      <w:r>
+        <w:rPr>
+          <w:sz w:val="28"/>
+          <w:szCs w:val="28"/>
+        </w:rPr>
+        <w:t>There will be a section for changing personal information.</w:t>
       </w:r>
     </w:p>
     <w:p>
@@ -959,36 +1427,8 @@
           <w:sz w:val="28"/>
           <w:szCs w:val="28"/>
         </w:rPr>
-        <w:t>Each student will have a unique e-mail address and they can send or take messages from teachers, their advisor and mails that everyone takes.</w:t>
-      </w:r>
-    </w:p>
-    <w:p>
-      <w:pPr>
-        <w:pStyle w:val="ListeParagraf"/>
-        <w:numPr>
-          <w:ilvl w:val="0"/>
-          <w:numId w:val="20"/>
-        </w:numPr>
-        <w:rPr>
-          <w:sz w:val="28"/>
-          <w:szCs w:val="28"/>
-        </w:rPr>
-      </w:pPr>
-      <w:r>
-        <w:rPr>
-          <w:sz w:val="28"/>
-          <w:szCs w:val="28"/>
-        </w:rPr>
-        <w:t>There will be a section for changing student information such as phone number, password etc.</w:t>
-      </w:r>
-    </w:p>
-    <w:p>
-      <w:pPr>
-        <w:rPr>
-          <w:sz w:val="28"/>
-          <w:szCs w:val="28"/>
-        </w:rPr>
-      </w:pPr>
+        <w:t>Students will be able to register for courses.</w:t>
+      </w:r>
     </w:p>
     <w:p>
       <w:pPr>
@@ -1006,7 +1446,7 @@
           <w:sz w:val="28"/>
           <w:szCs w:val="28"/>
         </w:rPr>
-        <w:t>Lecturer</w:t>
+        <w:t>Advisor</w:t>
       </w:r>
       <w:r>
         <w:rPr>
@@ -1035,15 +1475,14 @@
           <w:sz w:val="28"/>
           <w:szCs w:val="28"/>
         </w:rPr>
-        <w:lastRenderedPageBreak/>
-        <w:t>Lecturer</w:t>
-      </w:r>
-      <w:r>
-        <w:rPr>
-          <w:sz w:val="28"/>
-          <w:szCs w:val="28"/>
-        </w:rPr>
-        <w:t>s will be able to see their all student’s information except their password.</w:t>
+        <w:t>Advisors</w:t>
+      </w:r>
+      <w:r>
+        <w:rPr>
+          <w:sz w:val="28"/>
+          <w:szCs w:val="28"/>
+        </w:rPr>
+        <w:t xml:space="preserve"> will be able to see their all student’s information except their password.</w:t>
       </w:r>
     </w:p>
     <w:p>
@@ -1063,35 +1502,7 @@
           <w:sz w:val="28"/>
           <w:szCs w:val="28"/>
         </w:rPr>
-        <w:t xml:space="preserve">Each </w:t>
-      </w:r>
-      <w:r>
-        <w:rPr>
-          <w:sz w:val="28"/>
-          <w:szCs w:val="28"/>
-        </w:rPr>
-        <w:t>lecturer</w:t>
-      </w:r>
-      <w:r>
-        <w:rPr>
-          <w:sz w:val="28"/>
-          <w:szCs w:val="28"/>
-        </w:rPr>
-        <w:t xml:space="preserve"> will have a unique e-mail address. They can send and take messages from students or other </w:t>
-      </w:r>
-      <w:r>
-        <w:rPr>
-          <w:sz w:val="28"/>
-          <w:szCs w:val="28"/>
-        </w:rPr>
-        <w:t>lecturers</w:t>
-      </w:r>
-      <w:r>
-        <w:rPr>
-          <w:sz w:val="28"/>
-          <w:szCs w:val="28"/>
-        </w:rPr>
-        <w:t>.</w:t>
+        <w:t>There will be a section for changing personal information.</w:t>
       </w:r>
     </w:p>
     <w:p>
@@ -1111,51 +1522,8 @@
           <w:sz w:val="28"/>
           <w:szCs w:val="28"/>
         </w:rPr>
-        <w:t>There will be a section for changing personal information.</w:t>
-      </w:r>
-    </w:p>
-    <w:p>
-      <w:pPr>
-        <w:pStyle w:val="ListeParagraf"/>
-        <w:numPr>
-          <w:ilvl w:val="0"/>
-          <w:numId w:val="19"/>
-        </w:numPr>
-        <w:rPr>
-          <w:sz w:val="28"/>
-          <w:szCs w:val="28"/>
-        </w:rPr>
-      </w:pPr>
-      <w:r>
-        <w:rPr>
-          <w:sz w:val="28"/>
-          <w:szCs w:val="28"/>
-        </w:rPr>
-        <w:t>Lecturer</w:t>
-      </w:r>
-      <w:r>
-        <w:rPr>
-          <w:sz w:val="28"/>
-          <w:szCs w:val="28"/>
-        </w:rPr>
-        <w:t>s will be able to add files, notes according to their classes.</w:t>
-      </w:r>
-    </w:p>
-    <w:p>
-      <w:pPr>
-        <w:rPr>
-          <w:sz w:val="28"/>
-          <w:szCs w:val="28"/>
-        </w:rPr>
-      </w:pPr>
-    </w:p>
-    <w:p>
-      <w:pPr>
-        <w:rPr>
-          <w:sz w:val="28"/>
-          <w:szCs w:val="28"/>
-        </w:rPr>
-      </w:pPr>
+        <w:t>Advisors will be able to approve or deny requests of students in the registration system.</w:t>
+      </w:r>
     </w:p>
     <w:p>
       <w:pPr>
@@ -1173,7 +1541,16 @@
           <w:sz w:val="28"/>
           <w:szCs w:val="28"/>
         </w:rPr>
-        <w:t>E-Mail:</w:t>
+        <w:t>Course Registration</w:t>
+      </w:r>
+      <w:r>
+        <w:rPr>
+          <w:b/>
+          <w:bCs/>
+          <w:sz w:val="28"/>
+          <w:szCs w:val="28"/>
+        </w:rPr>
+        <w:t>:</w:t>
       </w:r>
     </w:p>
     <w:p>
@@ -1193,7 +1570,7 @@
           <w:sz w:val="28"/>
           <w:szCs w:val="28"/>
         </w:rPr>
-        <w:t>There will be e-mail section for all users.</w:t>
+        <w:t>Students can view and register for available courses based on the rules of prerequisite and senior year courses.</w:t>
       </w:r>
     </w:p>
     <w:p>
@@ -1213,7 +1590,7 @@
           <w:sz w:val="28"/>
           <w:szCs w:val="28"/>
         </w:rPr>
-        <w:t>All users will have an unique email address.</w:t>
+        <w:t>Advisors can update the courses students can take for each term.</w:t>
       </w:r>
     </w:p>
     <w:p>
@@ -1233,7 +1610,21 @@
           <w:sz w:val="28"/>
           <w:szCs w:val="28"/>
         </w:rPr>
-        <w:t>There will be no need for extra password e-mails. Users will be able to enter system with their user name or e-mail address as well.</w:t>
+        <w:t>During registration period</w:t>
+      </w:r>
+      <w:r>
+        <w:rPr>
+          <w:sz w:val="28"/>
+          <w:szCs w:val="28"/>
+        </w:rPr>
+        <w:t>,</w:t>
+      </w:r>
+      <w:r>
+        <w:rPr>
+          <w:sz w:val="28"/>
+          <w:szCs w:val="28"/>
+        </w:rPr>
+        <w:t xml:space="preserve"> students can add and remove courses for the current semester as long as the courses are compatible with the requirements and quota.</w:t>
       </w:r>
     </w:p>
     <w:p>
@@ -1253,32 +1644,83 @@
           <w:sz w:val="28"/>
           <w:szCs w:val="28"/>
         </w:rPr>
-        <w:t>There will be database for e-mail system.</w:t>
-      </w:r>
-    </w:p>
-    <w:p>
-      <w:pPr>
-        <w:rPr>
-          <w:sz w:val="28"/>
-          <w:szCs w:val="28"/>
-        </w:rPr>
-      </w:pPr>
-    </w:p>
-    <w:p>
-      <w:pPr>
-        <w:rPr>
-          <w:sz w:val="28"/>
-          <w:szCs w:val="28"/>
-        </w:rPr>
-      </w:pPr>
-    </w:p>
-    <w:p>
-      <w:pPr>
-        <w:rPr>
-          <w:sz w:val="28"/>
-          <w:szCs w:val="28"/>
-        </w:rPr>
-      </w:pPr>
+        <w:t>After the selection is done, students can submit the courses for approval to their advisors.</w:t>
+      </w:r>
+    </w:p>
+    <w:p>
+      <w:pPr>
+        <w:pStyle w:val="ListeParagraf"/>
+        <w:numPr>
+          <w:ilvl w:val="0"/>
+          <w:numId w:val="18"/>
+        </w:numPr>
+        <w:rPr>
+          <w:sz w:val="28"/>
+          <w:szCs w:val="28"/>
+        </w:rPr>
+      </w:pPr>
+      <w:r>
+        <w:rPr>
+          <w:sz w:val="28"/>
+          <w:szCs w:val="28"/>
+        </w:rPr>
+        <w:t xml:space="preserve">Advisors can approve </w:t>
+      </w:r>
+      <w:r>
+        <w:rPr>
+          <w:sz w:val="28"/>
+          <w:szCs w:val="28"/>
+        </w:rPr>
+        <w:t>a</w:t>
+      </w:r>
+      <w:r>
+        <w:rPr>
+          <w:sz w:val="28"/>
+          <w:szCs w:val="28"/>
+        </w:rPr>
+        <w:t xml:space="preserve"> request</w:t>
+      </w:r>
+      <w:r>
+        <w:rPr>
+          <w:sz w:val="28"/>
+          <w:szCs w:val="28"/>
+        </w:rPr>
+        <w:t xml:space="preserve"> to finalize the registration or deny for </w:t>
+      </w:r>
+      <w:r>
+        <w:rPr>
+          <w:sz w:val="28"/>
+          <w:szCs w:val="28"/>
+        </w:rPr>
+        <w:t xml:space="preserve"> </w:t>
+      </w:r>
+      <w:r>
+        <w:rPr>
+          <w:sz w:val="28"/>
+          <w:szCs w:val="28"/>
+        </w:rPr>
+        <w:t>the student to change its selection.</w:t>
+      </w:r>
+    </w:p>
+    <w:p>
+      <w:pPr>
+        <w:pStyle w:val="ListeParagraf"/>
+        <w:numPr>
+          <w:ilvl w:val="0"/>
+          <w:numId w:val="18"/>
+        </w:numPr>
+        <w:rPr>
+          <w:sz w:val="28"/>
+          <w:szCs w:val="28"/>
+        </w:rPr>
+      </w:pPr>
+      <w:r>
+        <w:rPr>
+          <w:sz w:val="28"/>
+          <w:szCs w:val="28"/>
+        </w:rPr>
+        <w:t>If the request is denied, the selection will have to be made again by the student according to the rules.</w:t>
+      </w:r>
     </w:p>
     <w:p>
       <w:pPr>
@@ -1347,7 +1789,7 @@
           <w:sz w:val="28"/>
           <w:szCs w:val="28"/>
         </w:rPr>
-        <w:t>When user enters the system, this information of entering should send to the system as database or file.</w:t>
+        <w:t>System should respond quickly to the user’s demands during logins, database updates and logouts.</w:t>
       </w:r>
     </w:p>
     <w:p>
@@ -1367,7 +1809,49 @@
           <w:sz w:val="28"/>
           <w:szCs w:val="28"/>
         </w:rPr>
-        <w:t>When user exits from the system, changes that user made should processed in the database.</w:t>
+        <w:t>The</w:t>
+      </w:r>
+      <w:r>
+        <w:rPr>
+          <w:sz w:val="28"/>
+          <w:szCs w:val="28"/>
+        </w:rPr>
+        <w:t xml:space="preserve"> changes </w:t>
+      </w:r>
+      <w:r>
+        <w:rPr>
+          <w:sz w:val="28"/>
+          <w:szCs w:val="28"/>
+        </w:rPr>
+        <w:t>a user can</w:t>
+      </w:r>
+      <w:r>
+        <w:rPr>
+          <w:sz w:val="28"/>
+          <w:szCs w:val="28"/>
+        </w:rPr>
+        <w:t xml:space="preserve"> ma</w:t>
+      </w:r>
+      <w:r>
+        <w:rPr>
+          <w:sz w:val="28"/>
+          <w:szCs w:val="28"/>
+        </w:rPr>
+        <w:t>k</w:t>
+      </w:r>
+      <w:r>
+        <w:rPr>
+          <w:sz w:val="28"/>
+          <w:szCs w:val="28"/>
+        </w:rPr>
+        <w:t xml:space="preserve">e </w:t>
+      </w:r>
+      <w:r>
+        <w:rPr>
+          <w:sz w:val="28"/>
+          <w:szCs w:val="28"/>
+        </w:rPr>
+        <w:t>will be recorded and the database will be updated.</w:t>
       </w:r>
     </w:p>
     <w:p>
@@ -1387,7 +1871,78 @@
           <w:sz w:val="28"/>
           <w:szCs w:val="28"/>
         </w:rPr>
-        <w:t>Every time user entered some area on system, that screen must have been come to the user’s perspective.</w:t>
+        <w:lastRenderedPageBreak/>
+        <w:t>In</w:t>
+      </w:r>
+      <w:r>
+        <w:rPr>
+          <w:sz w:val="28"/>
+          <w:szCs w:val="28"/>
+        </w:rPr>
+        <w:t>stead of a g</w:t>
+      </w:r>
+      <w:r>
+        <w:rPr>
+          <w:sz w:val="28"/>
+          <w:szCs w:val="28"/>
+        </w:rPr>
+        <w:t>raphical user interface</w:t>
+      </w:r>
+      <w:r>
+        <w:rPr>
+          <w:sz w:val="28"/>
+          <w:szCs w:val="28"/>
+        </w:rPr>
+        <w:t>, a command-line interface</w:t>
+      </w:r>
+      <w:r>
+        <w:rPr>
+          <w:sz w:val="28"/>
+          <w:szCs w:val="28"/>
+        </w:rPr>
+        <w:t xml:space="preserve"> will be </w:t>
+      </w:r>
+      <w:r>
+        <w:rPr>
+          <w:sz w:val="28"/>
+          <w:szCs w:val="28"/>
+        </w:rPr>
+        <w:t>present</w:t>
+      </w:r>
+      <w:r>
+        <w:rPr>
+          <w:sz w:val="28"/>
+          <w:szCs w:val="28"/>
+        </w:rPr>
+        <w:t>, however the interface should</w:t>
+      </w:r>
+      <w:r>
+        <w:rPr>
+          <w:sz w:val="28"/>
+          <w:szCs w:val="28"/>
+        </w:rPr>
+        <w:t xml:space="preserve"> still</w:t>
+      </w:r>
+      <w:r>
+        <w:rPr>
+          <w:sz w:val="28"/>
+          <w:szCs w:val="28"/>
+        </w:rPr>
+        <w:t xml:space="preserve"> be understandable with texts and </w:t>
+      </w:r>
+      <w:r>
+        <w:rPr>
+          <w:sz w:val="28"/>
+          <w:szCs w:val="28"/>
+        </w:rPr>
+        <w:t>order</w:t>
+      </w:r>
+      <w:r>
+        <w:rPr>
+          <w:sz w:val="28"/>
+          <w:szCs w:val="28"/>
+        </w:rPr>
+        <w:t>.</w:t>
       </w:r>
     </w:p>
     <w:p>
@@ -1407,7 +1962,14 @@
           <w:sz w:val="28"/>
           <w:szCs w:val="28"/>
         </w:rPr>
-        <w:t>Graphical user interface will not be done, however the interface should be understandable with texts and information.</w:t>
+        <w:t xml:space="preserve">The system will be implemented in Python after </w:t>
+      </w:r>
+      <w:r>
+        <w:rPr>
+          <w:sz w:val="28"/>
+          <w:szCs w:val="28"/>
+        </w:rPr>
+        <w:t>first two iterations.</w:t>
       </w:r>
     </w:p>
     <w:p>
@@ -1427,7 +1989,7 @@
           <w:sz w:val="28"/>
           <w:szCs w:val="28"/>
         </w:rPr>
-        <w:t>On the first and second iteration of project Java will be used; on the third iteration, Python will be used.</w:t>
+        <w:t>Necessary data will be stored in separate JSON files.</w:t>
       </w:r>
     </w:p>
     <w:p>
@@ -1447,17 +2009,28 @@
           <w:sz w:val="28"/>
           <w:szCs w:val="28"/>
         </w:rPr>
-        <w:lastRenderedPageBreak/>
-        <w:t>There has to be JSON or another file that keeps the database.</w:t>
-      </w:r>
-    </w:p>
-    <w:p>
-      <w:pPr>
-        <w:rPr>
-          <w:sz w:val="28"/>
-          <w:szCs w:val="28"/>
-        </w:rPr>
-      </w:pPr>
+        <w:t>Error messages and warnings will be clear and easy to understand for the user.</w:t>
+      </w:r>
+    </w:p>
+    <w:p>
+      <w:pPr>
+        <w:pStyle w:val="ListeParagraf"/>
+        <w:numPr>
+          <w:ilvl w:val="0"/>
+          <w:numId w:val="17"/>
+        </w:numPr>
+        <w:rPr>
+          <w:sz w:val="28"/>
+          <w:szCs w:val="28"/>
+        </w:rPr>
+      </w:pPr>
+      <w:r>
+        <w:rPr>
+          <w:sz w:val="28"/>
+          <w:szCs w:val="28"/>
+        </w:rPr>
+        <w:t>Delicate information such as ids and passwords will be stored and handled securely for the user.</w:t>
+      </w:r>
     </w:p>
     <w:p>
       <w:pPr>
@@ -1644,6 +2217,7 @@
           <w:sz w:val="36"/>
           <w:szCs w:val="36"/>
         </w:rPr>
+        <w:lastRenderedPageBreak/>
         <w:t>Use Cases</w:t>
       </w:r>
     </w:p>
@@ -1726,90 +2300,566 @@
           <w:sz w:val="28"/>
           <w:szCs w:val="28"/>
         </w:rPr>
+        <w:t>Students: Quick and user-friendly access to their accounts to display courses, view schedules or make any other changes</w:t>
+      </w:r>
+    </w:p>
+    <w:p>
+      <w:pPr>
+        <w:pStyle w:val="ListeParagraf"/>
+        <w:numPr>
+          <w:ilvl w:val="0"/>
+          <w:numId w:val="16"/>
+        </w:numPr>
+        <w:rPr>
+          <w:sz w:val="28"/>
+          <w:szCs w:val="28"/>
+        </w:rPr>
+      </w:pPr>
+      <w:r>
+        <w:rPr>
+          <w:sz w:val="28"/>
+          <w:szCs w:val="28"/>
+        </w:rPr>
+        <w:t>University IT Department: Guaranteeing that the login system works smoothly and database integrity and security is protected</w:t>
+      </w:r>
+    </w:p>
+    <w:p>
+      <w:pPr>
+        <w:pStyle w:val="ListeParagraf"/>
+        <w:numPr>
+          <w:ilvl w:val="0"/>
+          <w:numId w:val="16"/>
+        </w:numPr>
+        <w:rPr>
+          <w:sz w:val="28"/>
+          <w:szCs w:val="28"/>
+        </w:rPr>
+      </w:pPr>
+      <w:r>
+        <w:rPr>
+          <w:sz w:val="28"/>
+          <w:szCs w:val="28"/>
+        </w:rPr>
+        <w:t>Student Affairs’ Office: Managing the content of the system so that students can access the system to check their information</w:t>
+      </w:r>
+    </w:p>
+    <w:p>
+      <w:pPr>
+        <w:pStyle w:val="ListeParagraf"/>
+        <w:numPr>
+          <w:ilvl w:val="0"/>
+          <w:numId w:val="16"/>
+        </w:numPr>
+        <w:rPr>
+          <w:sz w:val="28"/>
+          <w:szCs w:val="28"/>
+        </w:rPr>
+      </w:pPr>
+      <w:r>
+        <w:rPr>
+          <w:sz w:val="28"/>
+          <w:szCs w:val="28"/>
+        </w:rPr>
+        <w:t>University Management: Providing a reliable and accessible system backing up the institution’s reputation.</w:t>
+      </w:r>
+    </w:p>
+    <w:p>
+      <w:pPr>
+        <w:rPr>
+          <w:sz w:val="28"/>
+          <w:szCs w:val="28"/>
+        </w:rPr>
+      </w:pPr>
+      <w:r>
+        <w:rPr>
+          <w:sz w:val="28"/>
+          <w:szCs w:val="28"/>
+        </w:rPr>
+        <w:t>Precondition(s):</w:t>
+      </w:r>
+      <w:r>
+        <w:rPr>
+          <w:sz w:val="28"/>
+          <w:szCs w:val="28"/>
+        </w:rPr>
+        <w:t xml:space="preserve"> Student has been registered in the system beforehand and has valid username and password.</w:t>
+      </w:r>
+    </w:p>
+    <w:p>
+      <w:pPr>
+        <w:rPr>
+          <w:sz w:val="28"/>
+          <w:szCs w:val="28"/>
+        </w:rPr>
+      </w:pPr>
+      <w:r>
+        <w:rPr>
+          <w:sz w:val="28"/>
+          <w:szCs w:val="28"/>
+        </w:rPr>
+        <w:t>Main Flow:</w:t>
+      </w:r>
+      <w:r>
+        <w:rPr>
+          <w:sz w:val="28"/>
+          <w:szCs w:val="28"/>
+        </w:rPr>
+        <w:t xml:space="preserve"> </w:t>
+      </w:r>
+    </w:p>
+    <w:p>
+      <w:pPr>
+        <w:pStyle w:val="ListeParagraf"/>
+        <w:numPr>
+          <w:ilvl w:val="0"/>
+          <w:numId w:val="9"/>
+        </w:numPr>
+        <w:rPr>
+          <w:sz w:val="28"/>
+          <w:szCs w:val="28"/>
+        </w:rPr>
+      </w:pPr>
+      <w:r>
+        <w:rPr>
+          <w:sz w:val="28"/>
+          <w:szCs w:val="28"/>
+        </w:rPr>
+        <w:t>Login page interface opens.</w:t>
+      </w:r>
+    </w:p>
+    <w:p>
+      <w:pPr>
+        <w:pStyle w:val="ListeParagraf"/>
+        <w:numPr>
+          <w:ilvl w:val="0"/>
+          <w:numId w:val="9"/>
+        </w:numPr>
+        <w:rPr>
+          <w:sz w:val="28"/>
+          <w:szCs w:val="28"/>
+        </w:rPr>
+      </w:pPr>
+      <w:r>
+        <w:rPr>
+          <w:sz w:val="28"/>
+          <w:szCs w:val="28"/>
+        </w:rPr>
+        <w:t>Student enters their username and password into the blanks.</w:t>
+      </w:r>
+    </w:p>
+    <w:p>
+      <w:pPr>
+        <w:pStyle w:val="ListeParagraf"/>
+        <w:numPr>
+          <w:ilvl w:val="0"/>
+          <w:numId w:val="9"/>
+        </w:numPr>
+        <w:rPr>
+          <w:sz w:val="28"/>
+          <w:szCs w:val="28"/>
+        </w:rPr>
+      </w:pPr>
+      <w:r>
+        <w:rPr>
+          <w:sz w:val="28"/>
+          <w:szCs w:val="28"/>
+        </w:rPr>
+        <w:t>System checks the validity of the info.</w:t>
+      </w:r>
+    </w:p>
+    <w:p>
+      <w:pPr>
+        <w:pStyle w:val="ListeParagraf"/>
+        <w:numPr>
+          <w:ilvl w:val="0"/>
+          <w:numId w:val="9"/>
+        </w:numPr>
+        <w:rPr>
+          <w:sz w:val="28"/>
+          <w:szCs w:val="28"/>
+        </w:rPr>
+      </w:pPr>
+      <w:r>
+        <w:rPr>
+          <w:sz w:val="28"/>
+          <w:szCs w:val="28"/>
+        </w:rPr>
+        <w:t>If the info is correct, student is logged in and directed to the home page.</w:t>
+      </w:r>
+    </w:p>
+    <w:p>
+      <w:pPr>
+        <w:pStyle w:val="ListeParagraf"/>
+        <w:numPr>
+          <w:ilvl w:val="0"/>
+          <w:numId w:val="9"/>
+        </w:numPr>
+        <w:rPr>
+          <w:sz w:val="28"/>
+          <w:szCs w:val="28"/>
+        </w:rPr>
+      </w:pPr>
+      <w:r>
+        <w:rPr>
+          <w:sz w:val="28"/>
+          <w:szCs w:val="28"/>
+        </w:rPr>
+        <w:t>System’s home page is displayed.</w:t>
+      </w:r>
+    </w:p>
+    <w:p>
+      <w:pPr>
+        <w:rPr>
+          <w:sz w:val="28"/>
+          <w:szCs w:val="28"/>
+        </w:rPr>
+      </w:pPr>
+      <w:r>
+        <w:rPr>
+          <w:sz w:val="28"/>
+          <w:szCs w:val="28"/>
+        </w:rPr>
+        <w:t>Alternative Flow:</w:t>
+      </w:r>
+    </w:p>
+    <w:p>
+      <w:pPr>
+        <w:pStyle w:val="ListeParagraf"/>
+        <w:numPr>
+          <w:ilvl w:val="0"/>
+          <w:numId w:val="15"/>
+        </w:numPr>
+        <w:rPr>
+          <w:sz w:val="28"/>
+          <w:szCs w:val="28"/>
+        </w:rPr>
+      </w:pPr>
+      <w:r>
+        <w:rPr>
+          <w:sz w:val="28"/>
+          <w:szCs w:val="28"/>
+        </w:rPr>
+        <w:t>System displays a message indicating some login information is incorrect.</w:t>
+      </w:r>
+    </w:p>
+    <w:p>
+      <w:pPr>
+        <w:pStyle w:val="ListeParagraf"/>
+        <w:numPr>
+          <w:ilvl w:val="0"/>
+          <w:numId w:val="15"/>
+        </w:numPr>
+        <w:rPr>
+          <w:sz w:val="28"/>
+          <w:szCs w:val="28"/>
+        </w:rPr>
+      </w:pPr>
+      <w:r>
+        <w:rPr>
+          <w:sz w:val="28"/>
+          <w:szCs w:val="28"/>
+        </w:rPr>
+        <w:t>Student can retry logging in</w:t>
+      </w:r>
+      <w:r>
+        <w:rPr>
+          <w:sz w:val="28"/>
+          <w:szCs w:val="28"/>
+        </w:rPr>
+        <w:t>.</w:t>
+      </w:r>
+    </w:p>
+    <w:p>
+      <w:pPr>
+        <w:rPr>
+          <w:sz w:val="28"/>
+          <w:szCs w:val="28"/>
+        </w:rPr>
+      </w:pPr>
+      <w:r>
+        <w:rPr>
+          <w:sz w:val="28"/>
+          <w:szCs w:val="28"/>
+        </w:rPr>
+        <w:t>Postcondition(s):</w:t>
+      </w:r>
+      <w:r>
+        <w:rPr>
+          <w:sz w:val="28"/>
+          <w:szCs w:val="28"/>
+        </w:rPr>
+        <w:t xml:space="preserve"> </w:t>
+      </w:r>
+    </w:p>
+    <w:p>
+      <w:pPr>
+        <w:pStyle w:val="ListeParagraf"/>
+        <w:numPr>
+          <w:ilvl w:val="0"/>
+          <w:numId w:val="14"/>
+        </w:numPr>
+        <w:rPr>
+          <w:sz w:val="28"/>
+          <w:szCs w:val="28"/>
+        </w:rPr>
+      </w:pPr>
+      <w:r>
+        <w:rPr>
+          <w:sz w:val="28"/>
+          <w:szCs w:val="28"/>
+        </w:rPr>
+        <w:t>Student is logged in and directed to the home page.</w:t>
+      </w:r>
+    </w:p>
+    <w:p>
+      <w:pPr>
+        <w:rPr>
+          <w:sz w:val="28"/>
+          <w:szCs w:val="28"/>
+        </w:rPr>
+      </w:pPr>
+    </w:p>
+    <w:p>
+      <w:pPr>
+        <w:rPr>
+          <w:sz w:val="28"/>
+          <w:szCs w:val="28"/>
+        </w:rPr>
+      </w:pPr>
+      <w:r>
+        <w:rPr>
+          <w:sz w:val="28"/>
+          <w:szCs w:val="28"/>
+        </w:rPr>
+        <w:t>Use Case 2:</w:t>
+      </w:r>
+      <w:r>
+        <w:rPr>
+          <w:sz w:val="28"/>
+          <w:szCs w:val="28"/>
+        </w:rPr>
+        <w:t xml:space="preserve"> Advisor Confirmation</w:t>
+      </w:r>
+    </w:p>
+    <w:p>
+      <w:pPr>
+        <w:rPr>
+          <w:sz w:val="28"/>
+          <w:szCs w:val="28"/>
+        </w:rPr>
+      </w:pPr>
+      <w:r>
+        <w:rPr>
+          <w:sz w:val="28"/>
+          <w:szCs w:val="28"/>
+        </w:rPr>
         <w:lastRenderedPageBreak/>
-        <w:t>Students: Quick and user-friendly access to their accounts to display courses, view schedules or make any other changes</w:t>
-      </w:r>
-    </w:p>
-    <w:p>
-      <w:pPr>
-        <w:pStyle w:val="ListeParagraf"/>
-        <w:numPr>
-          <w:ilvl w:val="0"/>
-          <w:numId w:val="16"/>
-        </w:numPr>
-        <w:rPr>
-          <w:sz w:val="28"/>
-          <w:szCs w:val="28"/>
-        </w:rPr>
-      </w:pPr>
-      <w:r>
-        <w:rPr>
-          <w:sz w:val="28"/>
-          <w:szCs w:val="28"/>
-        </w:rPr>
-        <w:t>University IT Department: Guaranteeing that the login system works smoothly and database integrity and security is protected</w:t>
-      </w:r>
-    </w:p>
-    <w:p>
-      <w:pPr>
-        <w:pStyle w:val="ListeParagraf"/>
-        <w:numPr>
-          <w:ilvl w:val="0"/>
-          <w:numId w:val="16"/>
-        </w:numPr>
-        <w:rPr>
-          <w:sz w:val="28"/>
-          <w:szCs w:val="28"/>
-        </w:rPr>
-      </w:pPr>
-      <w:r>
-        <w:rPr>
-          <w:sz w:val="28"/>
-          <w:szCs w:val="28"/>
-        </w:rPr>
-        <w:t>Student Affairs’ Office: Managing the content of the system so that students can access the system to check their information</w:t>
-      </w:r>
-    </w:p>
-    <w:p>
-      <w:pPr>
-        <w:pStyle w:val="ListeParagraf"/>
-        <w:numPr>
-          <w:ilvl w:val="0"/>
-          <w:numId w:val="16"/>
-        </w:numPr>
-        <w:rPr>
-          <w:sz w:val="28"/>
-          <w:szCs w:val="28"/>
-        </w:rPr>
-      </w:pPr>
-      <w:r>
-        <w:rPr>
-          <w:sz w:val="28"/>
-          <w:szCs w:val="28"/>
-        </w:rPr>
-        <w:t>University Management: Providing a reliable and accessible system backing up the institution’s reputation.</w:t>
-      </w:r>
-    </w:p>
-    <w:p>
-      <w:pPr>
-        <w:rPr>
-          <w:sz w:val="28"/>
-          <w:szCs w:val="28"/>
-        </w:rPr>
-      </w:pPr>
-      <w:r>
-        <w:rPr>
-          <w:sz w:val="28"/>
-          <w:szCs w:val="28"/>
-        </w:rPr>
-        <w:t>Precondition(s):</w:t>
-      </w:r>
-      <w:r>
-        <w:rPr>
-          <w:sz w:val="28"/>
-          <w:szCs w:val="28"/>
-        </w:rPr>
-        <w:t xml:space="preserve"> Student has been registered in the system beforehand and has valid username and password.</w:t>
+        <w:t>Primary Actor: Advisor</w:t>
+      </w:r>
+    </w:p>
+    <w:p>
+      <w:pPr>
+        <w:rPr>
+          <w:sz w:val="28"/>
+          <w:szCs w:val="28"/>
+        </w:rPr>
+      </w:pPr>
+      <w:r>
+        <w:rPr>
+          <w:sz w:val="28"/>
+          <w:szCs w:val="28"/>
+        </w:rPr>
+        <w:t>Stakeholders and Interests:</w:t>
+      </w:r>
+    </w:p>
+    <w:p>
+      <w:pPr>
+        <w:pStyle w:val="ListeParagraf"/>
+        <w:numPr>
+          <w:ilvl w:val="0"/>
+          <w:numId w:val="14"/>
+        </w:numPr>
+        <w:rPr>
+          <w:sz w:val="28"/>
+          <w:szCs w:val="28"/>
+        </w:rPr>
+      </w:pPr>
+      <w:r>
+        <w:rPr>
+          <w:sz w:val="28"/>
+          <w:szCs w:val="28"/>
+        </w:rPr>
+        <w:t>Students: Receiving feedback from advisors on their requests and planning their academic year further</w:t>
+      </w:r>
+    </w:p>
+    <w:p>
+      <w:pPr>
+        <w:pStyle w:val="ListeParagraf"/>
+        <w:numPr>
+          <w:ilvl w:val="0"/>
+          <w:numId w:val="14"/>
+        </w:numPr>
+        <w:rPr>
+          <w:sz w:val="28"/>
+          <w:szCs w:val="28"/>
+        </w:rPr>
+      </w:pPr>
+      <w:r>
+        <w:rPr>
+          <w:sz w:val="28"/>
+          <w:szCs w:val="28"/>
+        </w:rPr>
+        <w:t>Advisors: Quick and user-friendly access to their accounts to display students and their requests</w:t>
+      </w:r>
+    </w:p>
+    <w:p>
+      <w:pPr>
+        <w:pStyle w:val="ListeParagraf"/>
+        <w:numPr>
+          <w:ilvl w:val="0"/>
+          <w:numId w:val="14"/>
+        </w:numPr>
+        <w:rPr>
+          <w:sz w:val="28"/>
+          <w:szCs w:val="28"/>
+        </w:rPr>
+      </w:pPr>
+      <w:r>
+        <w:rPr>
+          <w:sz w:val="28"/>
+          <w:szCs w:val="28"/>
+        </w:rPr>
+        <w:t>Departments:</w:t>
+      </w:r>
+      <w:r>
+        <w:rPr>
+          <w:sz w:val="28"/>
+          <w:szCs w:val="28"/>
+        </w:rPr>
+        <w:t xml:space="preserve"> Ensuring that students register for the correct courses based on the requirements</w:t>
+      </w:r>
+    </w:p>
+    <w:p>
+      <w:pPr>
+        <w:pStyle w:val="ListeParagraf"/>
+        <w:numPr>
+          <w:ilvl w:val="0"/>
+          <w:numId w:val="14"/>
+        </w:numPr>
+        <w:rPr>
+          <w:sz w:val="28"/>
+          <w:szCs w:val="28"/>
+        </w:rPr>
+      </w:pPr>
+      <w:r>
+        <w:rPr>
+          <w:sz w:val="28"/>
+          <w:szCs w:val="28"/>
+        </w:rPr>
+        <w:t>Student Affair</w:t>
+      </w:r>
+      <w:r>
+        <w:rPr>
+          <w:sz w:val="28"/>
+          <w:szCs w:val="28"/>
+        </w:rPr>
+        <w:t>s</w:t>
+      </w:r>
+      <w:r>
+        <w:rPr>
+          <w:sz w:val="28"/>
+          <w:szCs w:val="28"/>
+        </w:rPr>
+        <w:t>’ Office:</w:t>
+      </w:r>
+      <w:r>
+        <w:rPr>
+          <w:sz w:val="28"/>
+          <w:szCs w:val="28"/>
+        </w:rPr>
+        <w:t xml:space="preserve"> Monitoring course registrations and confirmations in case any troubles come up</w:t>
+      </w:r>
+    </w:p>
+    <w:p>
+      <w:pPr>
+        <w:pStyle w:val="ListeParagraf"/>
+        <w:numPr>
+          <w:ilvl w:val="0"/>
+          <w:numId w:val="14"/>
+        </w:numPr>
+        <w:rPr>
+          <w:sz w:val="28"/>
+          <w:szCs w:val="28"/>
+        </w:rPr>
+      </w:pPr>
+      <w:r>
+        <w:rPr>
+          <w:sz w:val="28"/>
+          <w:szCs w:val="28"/>
+        </w:rPr>
+        <w:t>University Management:</w:t>
+      </w:r>
+      <w:r>
+        <w:rPr>
+          <w:sz w:val="28"/>
+          <w:szCs w:val="28"/>
+        </w:rPr>
+        <w:t xml:space="preserve"> Maintaining an efficient registration period backing up the institution’s reputation</w:t>
+      </w:r>
+    </w:p>
+    <w:p>
+      <w:pPr>
+        <w:rPr>
+          <w:sz w:val="28"/>
+          <w:szCs w:val="28"/>
+        </w:rPr>
+      </w:pPr>
+      <w:r>
+        <w:rPr>
+          <w:sz w:val="28"/>
+          <w:szCs w:val="28"/>
+        </w:rPr>
+        <w:t xml:space="preserve">Precondition(s): </w:t>
+      </w:r>
+    </w:p>
+    <w:p>
+      <w:pPr>
+        <w:pStyle w:val="ListeParagraf"/>
+        <w:numPr>
+          <w:ilvl w:val="0"/>
+          <w:numId w:val="10"/>
+        </w:numPr>
+        <w:rPr>
+          <w:sz w:val="28"/>
+          <w:szCs w:val="28"/>
+        </w:rPr>
+      </w:pPr>
+      <w:r>
+        <w:rPr>
+          <w:sz w:val="28"/>
+          <w:szCs w:val="28"/>
+        </w:rPr>
+        <w:t>Advisor has been registered in the system beforehand and has valid username and password.</w:t>
+      </w:r>
+    </w:p>
+    <w:p>
+      <w:pPr>
+        <w:pStyle w:val="ListeParagraf"/>
+        <w:numPr>
+          <w:ilvl w:val="0"/>
+          <w:numId w:val="10"/>
+        </w:numPr>
+        <w:rPr>
+          <w:sz w:val="28"/>
+          <w:szCs w:val="28"/>
+        </w:rPr>
+      </w:pPr>
+      <w:r>
+        <w:rPr>
+          <w:sz w:val="28"/>
+          <w:szCs w:val="28"/>
+        </w:rPr>
+        <w:t>There are waiting registration requests from students.</w:t>
       </w:r>
     </w:p>
     <w:p>
@@ -1826,112 +2876,159 @@
         </w:rPr>
         <w:t>Main Flow:</w:t>
       </w:r>
-      <w:r>
-        <w:rPr>
-          <w:sz w:val="28"/>
-          <w:szCs w:val="28"/>
-        </w:rPr>
-        <w:t xml:space="preserve"> </w:t>
-      </w:r>
-    </w:p>
-    <w:p>
-      <w:pPr>
-        <w:pStyle w:val="ListeParagraf"/>
-        <w:numPr>
-          <w:ilvl w:val="0"/>
-          <w:numId w:val="9"/>
-        </w:numPr>
-        <w:rPr>
-          <w:sz w:val="28"/>
-          <w:szCs w:val="28"/>
-        </w:rPr>
-      </w:pPr>
-      <w:r>
-        <w:rPr>
-          <w:sz w:val="28"/>
-          <w:szCs w:val="28"/>
-        </w:rPr>
-        <w:t>Login page interface opens.</w:t>
-      </w:r>
-    </w:p>
-    <w:p>
-      <w:pPr>
-        <w:pStyle w:val="ListeParagraf"/>
-        <w:numPr>
-          <w:ilvl w:val="0"/>
-          <w:numId w:val="9"/>
-        </w:numPr>
-        <w:rPr>
-          <w:sz w:val="28"/>
-          <w:szCs w:val="28"/>
-        </w:rPr>
-      </w:pPr>
-      <w:r>
-        <w:rPr>
-          <w:sz w:val="28"/>
-          <w:szCs w:val="28"/>
-        </w:rPr>
-        <w:t>Student enters their username and password into the blanks.</w:t>
-      </w:r>
-    </w:p>
-    <w:p>
-      <w:pPr>
-        <w:pStyle w:val="ListeParagraf"/>
-        <w:numPr>
-          <w:ilvl w:val="0"/>
-          <w:numId w:val="9"/>
-        </w:numPr>
-        <w:rPr>
-          <w:sz w:val="28"/>
-          <w:szCs w:val="28"/>
-        </w:rPr>
-      </w:pPr>
-      <w:r>
-        <w:rPr>
-          <w:sz w:val="28"/>
-          <w:szCs w:val="28"/>
-        </w:rPr>
-        <w:t>System checks the validity of the info.</w:t>
-      </w:r>
-    </w:p>
-    <w:p>
-      <w:pPr>
-        <w:pStyle w:val="ListeParagraf"/>
-        <w:numPr>
-          <w:ilvl w:val="0"/>
-          <w:numId w:val="9"/>
-        </w:numPr>
-        <w:rPr>
-          <w:sz w:val="28"/>
-          <w:szCs w:val="28"/>
-        </w:rPr>
-      </w:pPr>
-      <w:r>
-        <w:rPr>
-          <w:sz w:val="28"/>
-          <w:szCs w:val="28"/>
-        </w:rPr>
-        <w:t>If the info is correct, student is logged in and directed to the home page.</w:t>
-      </w:r>
-    </w:p>
-    <w:p>
-      <w:pPr>
-        <w:pStyle w:val="ListeParagraf"/>
-        <w:numPr>
-          <w:ilvl w:val="0"/>
-          <w:numId w:val="9"/>
-        </w:numPr>
-        <w:rPr>
-          <w:sz w:val="28"/>
-          <w:szCs w:val="28"/>
-        </w:rPr>
-      </w:pPr>
-      <w:r>
-        <w:rPr>
-          <w:sz w:val="28"/>
-          <w:szCs w:val="28"/>
-        </w:rPr>
-        <w:t>System’s home page is displayed.</w:t>
+    </w:p>
+    <w:p>
+      <w:pPr>
+        <w:pStyle w:val="ListeParagraf"/>
+        <w:numPr>
+          <w:ilvl w:val="0"/>
+          <w:numId w:val="11"/>
+        </w:numPr>
+        <w:rPr>
+          <w:sz w:val="28"/>
+          <w:szCs w:val="28"/>
+        </w:rPr>
+      </w:pPr>
+      <w:r>
+        <w:rPr>
+          <w:sz w:val="28"/>
+          <w:szCs w:val="28"/>
+        </w:rPr>
+        <w:t>Advisor logs into the system.</w:t>
+      </w:r>
+    </w:p>
+    <w:p>
+      <w:pPr>
+        <w:pStyle w:val="ListeParagraf"/>
+        <w:numPr>
+          <w:ilvl w:val="0"/>
+          <w:numId w:val="11"/>
+        </w:numPr>
+        <w:rPr>
+          <w:sz w:val="28"/>
+          <w:szCs w:val="28"/>
+        </w:rPr>
+      </w:pPr>
+      <w:r>
+        <w:rPr>
+          <w:sz w:val="28"/>
+          <w:szCs w:val="28"/>
+        </w:rPr>
+        <w:t>Advisor clicks the “Pending Registration Requests” section on the main page.</w:t>
+      </w:r>
+    </w:p>
+    <w:p>
+      <w:pPr>
+        <w:pStyle w:val="ListeParagraf"/>
+        <w:numPr>
+          <w:ilvl w:val="0"/>
+          <w:numId w:val="11"/>
+        </w:numPr>
+        <w:rPr>
+          <w:sz w:val="28"/>
+          <w:szCs w:val="28"/>
+        </w:rPr>
+      </w:pPr>
+      <w:r>
+        <w:rPr>
+          <w:sz w:val="28"/>
+          <w:szCs w:val="28"/>
+        </w:rPr>
+        <w:t>Advisor selects a student to view their request.</w:t>
+      </w:r>
+    </w:p>
+    <w:p>
+      <w:pPr>
+        <w:pStyle w:val="ListeParagraf"/>
+        <w:numPr>
+          <w:ilvl w:val="0"/>
+          <w:numId w:val="11"/>
+        </w:numPr>
+        <w:rPr>
+          <w:sz w:val="28"/>
+          <w:szCs w:val="28"/>
+        </w:rPr>
+      </w:pPr>
+      <w:r>
+        <w:rPr>
+          <w:sz w:val="28"/>
+          <w:szCs w:val="28"/>
+        </w:rPr>
+        <w:t>System displays the request details such as student information, course information and prerequisite condition.</w:t>
+      </w:r>
+    </w:p>
+    <w:p>
+      <w:pPr>
+        <w:pStyle w:val="ListeParagraf"/>
+        <w:numPr>
+          <w:ilvl w:val="0"/>
+          <w:numId w:val="11"/>
+        </w:numPr>
+        <w:rPr>
+          <w:sz w:val="28"/>
+          <w:szCs w:val="28"/>
+        </w:rPr>
+      </w:pPr>
+      <w:r>
+        <w:rPr>
+          <w:sz w:val="28"/>
+          <w:szCs w:val="28"/>
+        </w:rPr>
+        <w:t>Advisor reviews the information and decides whether to approve or reject the request.</w:t>
+      </w:r>
+    </w:p>
+    <w:p>
+      <w:pPr>
+        <w:pStyle w:val="ListeParagraf"/>
+        <w:numPr>
+          <w:ilvl w:val="0"/>
+          <w:numId w:val="11"/>
+        </w:numPr>
+        <w:rPr>
+          <w:sz w:val="28"/>
+          <w:szCs w:val="28"/>
+        </w:rPr>
+      </w:pPr>
+      <w:r>
+        <w:rPr>
+          <w:sz w:val="28"/>
+          <w:szCs w:val="28"/>
+        </w:rPr>
+        <w:t>Advisor clicks the “Approve” button or the “</w:t>
+      </w:r>
+      <w:r>
+        <w:rPr>
+          <w:sz w:val="28"/>
+          <w:szCs w:val="28"/>
+        </w:rPr>
+        <w:t>Deny</w:t>
+      </w:r>
+      <w:r>
+        <w:rPr>
+          <w:sz w:val="28"/>
+          <w:szCs w:val="28"/>
+        </w:rPr>
+        <w:t>” button.</w:t>
+      </w:r>
+    </w:p>
+    <w:p>
+      <w:pPr>
+        <w:pStyle w:val="ListeParagraf"/>
+        <w:numPr>
+          <w:ilvl w:val="0"/>
+          <w:numId w:val="11"/>
+        </w:numPr>
+        <w:rPr>
+          <w:sz w:val="28"/>
+          <w:szCs w:val="28"/>
+        </w:rPr>
+      </w:pPr>
+      <w:r>
+        <w:rPr>
+          <w:sz w:val="28"/>
+          <w:szCs w:val="28"/>
+        </w:rPr>
+        <w:t>System updates the request’s status accordingly.</w:t>
       </w:r>
     </w:p>
     <w:p>
@@ -1954,204 +3051,83 @@
         <w:pStyle w:val="ListeParagraf"/>
         <w:numPr>
           <w:ilvl w:val="0"/>
-          <w:numId w:val="15"/>
-        </w:numPr>
-        <w:rPr>
-          <w:sz w:val="28"/>
-          <w:szCs w:val="28"/>
-        </w:rPr>
-      </w:pPr>
-      <w:r>
-        <w:rPr>
-          <w:sz w:val="28"/>
-          <w:szCs w:val="28"/>
-        </w:rPr>
-        <w:t>System displays a message indicating some login information is incorrect.</w:t>
-      </w:r>
-    </w:p>
-    <w:p>
-      <w:pPr>
-        <w:pStyle w:val="ListeParagraf"/>
-        <w:numPr>
-          <w:ilvl w:val="0"/>
-          <w:numId w:val="15"/>
-        </w:numPr>
-        <w:rPr>
-          <w:sz w:val="28"/>
-          <w:szCs w:val="28"/>
-        </w:rPr>
-      </w:pPr>
-      <w:r>
-        <w:rPr>
-          <w:sz w:val="28"/>
-          <w:szCs w:val="28"/>
-        </w:rPr>
-        <w:t>Student can retry logging in or clicks “Forget Password”.</w:t>
-      </w:r>
-    </w:p>
-    <w:p>
-      <w:pPr>
-        <w:rPr>
-          <w:sz w:val="28"/>
-          <w:szCs w:val="28"/>
-        </w:rPr>
-      </w:pPr>
-      <w:r>
-        <w:rPr>
-          <w:sz w:val="28"/>
-          <w:szCs w:val="28"/>
-        </w:rPr>
-        <w:t>Postcondition(s):</w:t>
-      </w:r>
-      <w:r>
-        <w:rPr>
-          <w:sz w:val="28"/>
-          <w:szCs w:val="28"/>
-        </w:rPr>
-        <w:t xml:space="preserve"> </w:t>
-      </w:r>
-    </w:p>
-    <w:p>
-      <w:pPr>
-        <w:pStyle w:val="ListeParagraf"/>
-        <w:numPr>
-          <w:ilvl w:val="0"/>
-          <w:numId w:val="14"/>
-        </w:numPr>
-        <w:rPr>
-          <w:sz w:val="28"/>
-          <w:szCs w:val="28"/>
-        </w:rPr>
-      </w:pPr>
-      <w:r>
-        <w:rPr>
-          <w:sz w:val="28"/>
-          <w:szCs w:val="28"/>
-        </w:rPr>
-        <w:t>Student is logged in and directed to the home page.</w:t>
-      </w:r>
-    </w:p>
-    <w:p>
-      <w:pPr>
-        <w:rPr>
-          <w:sz w:val="28"/>
-          <w:szCs w:val="28"/>
-        </w:rPr>
-      </w:pPr>
-    </w:p>
-    <w:p>
-      <w:pPr>
-        <w:rPr>
-          <w:sz w:val="28"/>
-          <w:szCs w:val="28"/>
-        </w:rPr>
-      </w:pPr>
-      <w:r>
-        <w:rPr>
-          <w:sz w:val="28"/>
-          <w:szCs w:val="28"/>
-        </w:rPr>
-        <w:t>Use Case 2:</w:t>
-      </w:r>
-      <w:r>
-        <w:rPr>
-          <w:sz w:val="28"/>
-          <w:szCs w:val="28"/>
-        </w:rPr>
-        <w:t xml:space="preserve"> Advisor Confirmation</w:t>
-      </w:r>
-    </w:p>
-    <w:p>
-      <w:pPr>
-        <w:rPr>
-          <w:sz w:val="28"/>
-          <w:szCs w:val="28"/>
-        </w:rPr>
-      </w:pPr>
-      <w:r>
-        <w:rPr>
-          <w:sz w:val="28"/>
-          <w:szCs w:val="28"/>
-        </w:rPr>
-        <w:t>Primary Actor: Advisor</w:t>
-      </w:r>
-    </w:p>
-    <w:p>
-      <w:pPr>
-        <w:rPr>
-          <w:sz w:val="28"/>
-          <w:szCs w:val="28"/>
-        </w:rPr>
-      </w:pPr>
-      <w:r>
-        <w:rPr>
-          <w:sz w:val="28"/>
-          <w:szCs w:val="28"/>
-        </w:rPr>
-        <w:t>Stakeholders and Interests:</w:t>
-      </w:r>
-    </w:p>
-    <w:p>
-      <w:pPr>
-        <w:pStyle w:val="ListeParagraf"/>
-        <w:numPr>
-          <w:ilvl w:val="0"/>
-          <w:numId w:val="14"/>
-        </w:numPr>
-        <w:rPr>
-          <w:sz w:val="28"/>
-          <w:szCs w:val="28"/>
-        </w:rPr>
-      </w:pPr>
-      <w:r>
-        <w:rPr>
-          <w:sz w:val="28"/>
-          <w:szCs w:val="28"/>
-        </w:rPr>
-        <w:t>Students: Receiving feedback from advisors on their requests and planning their academic year further</w:t>
-      </w:r>
-    </w:p>
-    <w:p>
-      <w:pPr>
-        <w:pStyle w:val="ListeParagraf"/>
-        <w:numPr>
-          <w:ilvl w:val="0"/>
-          <w:numId w:val="14"/>
-        </w:numPr>
-        <w:rPr>
-          <w:sz w:val="28"/>
-          <w:szCs w:val="28"/>
-        </w:rPr>
-      </w:pPr>
-      <w:r>
-        <w:rPr>
-          <w:sz w:val="28"/>
-          <w:szCs w:val="28"/>
-        </w:rPr>
-        <w:t xml:space="preserve">Advisors: </w:t>
-      </w:r>
-      <w:r>
-        <w:rPr>
-          <w:sz w:val="28"/>
-          <w:szCs w:val="28"/>
-        </w:rPr>
-        <w:t xml:space="preserve">Quick and user-friendly access to their accounts to display </w:t>
-      </w:r>
-      <w:r>
-        <w:rPr>
-          <w:sz w:val="28"/>
-          <w:szCs w:val="28"/>
-        </w:rPr>
-        <w:t>students and their requests</w:t>
-      </w:r>
-    </w:p>
-    <w:p>
-      <w:pPr>
-        <w:pStyle w:val="ListeParagraf"/>
-        <w:numPr>
-          <w:ilvl w:val="0"/>
-          <w:numId w:val="14"/>
-        </w:numPr>
+          <w:numId w:val="12"/>
+        </w:numPr>
+        <w:rPr>
+          <w:sz w:val="28"/>
+          <w:szCs w:val="28"/>
+        </w:rPr>
+      </w:pPr>
+      <w:r>
+        <w:rPr>
+          <w:sz w:val="28"/>
+          <w:szCs w:val="28"/>
+        </w:rPr>
+        <w:t>Advisor checks the request and chooses to deny it.</w:t>
+      </w:r>
+    </w:p>
+    <w:p>
+      <w:pPr>
+        <w:pStyle w:val="ListeParagraf"/>
+        <w:numPr>
+          <w:ilvl w:val="0"/>
+          <w:numId w:val="12"/>
+        </w:numPr>
+        <w:rPr>
+          <w:sz w:val="28"/>
+          <w:szCs w:val="28"/>
+        </w:rPr>
+      </w:pPr>
+      <w:r>
+        <w:rPr>
+          <w:sz w:val="28"/>
+          <w:szCs w:val="28"/>
+        </w:rPr>
+        <w:t>Systems requests a reason of denial from the advisor.</w:t>
+      </w:r>
+    </w:p>
+    <w:p>
+      <w:pPr>
+        <w:pStyle w:val="ListeParagraf"/>
+        <w:numPr>
+          <w:ilvl w:val="0"/>
+          <w:numId w:val="12"/>
+        </w:numPr>
+        <w:rPr>
+          <w:sz w:val="28"/>
+          <w:szCs w:val="28"/>
+        </w:rPr>
+      </w:pPr>
+      <w:r>
+        <w:rPr>
+          <w:sz w:val="28"/>
+          <w:szCs w:val="28"/>
+        </w:rPr>
+        <w:t>Advisor enters a reason in plain text.</w:t>
+      </w:r>
+    </w:p>
+    <w:p>
+      <w:pPr>
+        <w:pStyle w:val="ListeParagraf"/>
+        <w:numPr>
+          <w:ilvl w:val="0"/>
+          <w:numId w:val="12"/>
+        </w:numPr>
+        <w:rPr>
+          <w:sz w:val="28"/>
+          <w:szCs w:val="28"/>
+        </w:rPr>
+      </w:pPr>
+      <w:r>
+        <w:rPr>
+          <w:sz w:val="28"/>
+          <w:szCs w:val="28"/>
+        </w:rPr>
+        <w:t>System updates the status as “Denied” and includes the reason with it.</w:t>
+      </w:r>
+    </w:p>
+    <w:p>
+      <w:pPr>
         <w:rPr>
           <w:sz w:val="28"/>
           <w:szCs w:val="28"/>
@@ -2163,443 +3139,6 @@
           <w:szCs w:val="28"/>
         </w:rPr>
         <w:lastRenderedPageBreak/>
-        <w:t>Departments:</w:t>
-      </w:r>
-      <w:r>
-        <w:rPr>
-          <w:sz w:val="28"/>
-          <w:szCs w:val="28"/>
-        </w:rPr>
-        <w:t xml:space="preserve"> Ensuring that students register for the correct courses based on the requirements</w:t>
-      </w:r>
-    </w:p>
-    <w:p>
-      <w:pPr>
-        <w:pStyle w:val="ListeParagraf"/>
-        <w:numPr>
-          <w:ilvl w:val="0"/>
-          <w:numId w:val="14"/>
-        </w:numPr>
-        <w:rPr>
-          <w:sz w:val="28"/>
-          <w:szCs w:val="28"/>
-        </w:rPr>
-      </w:pPr>
-      <w:r>
-        <w:rPr>
-          <w:sz w:val="28"/>
-          <w:szCs w:val="28"/>
-        </w:rPr>
-        <w:t>Student Affair</w:t>
-      </w:r>
-      <w:r>
-        <w:rPr>
-          <w:sz w:val="28"/>
-          <w:szCs w:val="28"/>
-        </w:rPr>
-        <w:t>s</w:t>
-      </w:r>
-      <w:r>
-        <w:rPr>
-          <w:sz w:val="28"/>
-          <w:szCs w:val="28"/>
-        </w:rPr>
-        <w:t>’ Office:</w:t>
-      </w:r>
-      <w:r>
-        <w:rPr>
-          <w:sz w:val="28"/>
-          <w:szCs w:val="28"/>
-        </w:rPr>
-        <w:t xml:space="preserve"> Monitoring course registrations and confirmations in case any troubles come up</w:t>
-      </w:r>
-    </w:p>
-    <w:p>
-      <w:pPr>
-        <w:pStyle w:val="ListeParagraf"/>
-        <w:numPr>
-          <w:ilvl w:val="0"/>
-          <w:numId w:val="14"/>
-        </w:numPr>
-        <w:rPr>
-          <w:sz w:val="28"/>
-          <w:szCs w:val="28"/>
-        </w:rPr>
-      </w:pPr>
-      <w:r>
-        <w:rPr>
-          <w:sz w:val="28"/>
-          <w:szCs w:val="28"/>
-        </w:rPr>
-        <w:t>University Management:</w:t>
-      </w:r>
-      <w:r>
-        <w:rPr>
-          <w:sz w:val="28"/>
-          <w:szCs w:val="28"/>
-        </w:rPr>
-        <w:t xml:space="preserve"> Maintaining an efficient registration period backing up the institution’s reputation</w:t>
-      </w:r>
-    </w:p>
-    <w:p>
-      <w:pPr>
-        <w:rPr>
-          <w:sz w:val="28"/>
-          <w:szCs w:val="28"/>
-        </w:rPr>
-      </w:pPr>
-      <w:r>
-        <w:rPr>
-          <w:sz w:val="28"/>
-          <w:szCs w:val="28"/>
-        </w:rPr>
-        <w:t>Precondition(s):</w:t>
-      </w:r>
-      <w:r>
-        <w:rPr>
-          <w:sz w:val="28"/>
-          <w:szCs w:val="28"/>
-        </w:rPr>
-        <w:t xml:space="preserve"> </w:t>
-      </w:r>
-    </w:p>
-    <w:p>
-      <w:pPr>
-        <w:pStyle w:val="ListeParagraf"/>
-        <w:numPr>
-          <w:ilvl w:val="0"/>
-          <w:numId w:val="10"/>
-        </w:numPr>
-        <w:rPr>
-          <w:sz w:val="28"/>
-          <w:szCs w:val="28"/>
-        </w:rPr>
-      </w:pPr>
-      <w:r>
-        <w:rPr>
-          <w:sz w:val="28"/>
-          <w:szCs w:val="28"/>
-        </w:rPr>
-        <w:t>Advisor</w:t>
-      </w:r>
-      <w:r>
-        <w:rPr>
-          <w:sz w:val="28"/>
-          <w:szCs w:val="28"/>
-        </w:rPr>
-        <w:t xml:space="preserve"> has been registered in the system beforehand and has valid username and password.</w:t>
-      </w:r>
-    </w:p>
-    <w:p>
-      <w:pPr>
-        <w:pStyle w:val="ListeParagraf"/>
-        <w:numPr>
-          <w:ilvl w:val="0"/>
-          <w:numId w:val="10"/>
-        </w:numPr>
-        <w:rPr>
-          <w:sz w:val="28"/>
-          <w:szCs w:val="28"/>
-        </w:rPr>
-      </w:pPr>
-      <w:r>
-        <w:rPr>
-          <w:sz w:val="28"/>
-          <w:szCs w:val="28"/>
-        </w:rPr>
-        <w:t>There are waiting registration requests from students.</w:t>
-      </w:r>
-    </w:p>
-    <w:p>
-      <w:pPr>
-        <w:rPr>
-          <w:sz w:val="28"/>
-          <w:szCs w:val="28"/>
-        </w:rPr>
-      </w:pPr>
-      <w:r>
-        <w:rPr>
-          <w:sz w:val="28"/>
-          <w:szCs w:val="28"/>
-        </w:rPr>
-        <w:t>Main Flow:</w:t>
-      </w:r>
-    </w:p>
-    <w:p>
-      <w:pPr>
-        <w:pStyle w:val="ListeParagraf"/>
-        <w:numPr>
-          <w:ilvl w:val="0"/>
-          <w:numId w:val="11"/>
-        </w:numPr>
-        <w:rPr>
-          <w:sz w:val="28"/>
-          <w:szCs w:val="28"/>
-        </w:rPr>
-      </w:pPr>
-      <w:r>
-        <w:rPr>
-          <w:sz w:val="28"/>
-          <w:szCs w:val="28"/>
-        </w:rPr>
-        <w:t>Advisor logs into the system.</w:t>
-      </w:r>
-    </w:p>
-    <w:p>
-      <w:pPr>
-        <w:pStyle w:val="ListeParagraf"/>
-        <w:numPr>
-          <w:ilvl w:val="0"/>
-          <w:numId w:val="11"/>
-        </w:numPr>
-        <w:rPr>
-          <w:sz w:val="28"/>
-          <w:szCs w:val="28"/>
-        </w:rPr>
-      </w:pPr>
-      <w:r>
-        <w:rPr>
-          <w:sz w:val="28"/>
-          <w:szCs w:val="28"/>
-        </w:rPr>
-        <w:t>Advisor clicks the “Pending Registration Requests” section on the main page.</w:t>
-      </w:r>
-    </w:p>
-    <w:p>
-      <w:pPr>
-        <w:pStyle w:val="ListeParagraf"/>
-        <w:numPr>
-          <w:ilvl w:val="0"/>
-          <w:numId w:val="11"/>
-        </w:numPr>
-        <w:rPr>
-          <w:sz w:val="28"/>
-          <w:szCs w:val="28"/>
-        </w:rPr>
-      </w:pPr>
-      <w:r>
-        <w:rPr>
-          <w:sz w:val="28"/>
-          <w:szCs w:val="28"/>
-        </w:rPr>
-        <w:t>Advisor selects a student to view their request.</w:t>
-      </w:r>
-    </w:p>
-    <w:p>
-      <w:pPr>
-        <w:pStyle w:val="ListeParagraf"/>
-        <w:numPr>
-          <w:ilvl w:val="0"/>
-          <w:numId w:val="11"/>
-        </w:numPr>
-        <w:rPr>
-          <w:sz w:val="28"/>
-          <w:szCs w:val="28"/>
-        </w:rPr>
-      </w:pPr>
-      <w:r>
-        <w:rPr>
-          <w:sz w:val="28"/>
-          <w:szCs w:val="28"/>
-        </w:rPr>
-        <w:t>System displays the request details such as student information, course information and prerequisite condition.</w:t>
-      </w:r>
-    </w:p>
-    <w:p>
-      <w:pPr>
-        <w:pStyle w:val="ListeParagraf"/>
-        <w:numPr>
-          <w:ilvl w:val="0"/>
-          <w:numId w:val="11"/>
-        </w:numPr>
-        <w:rPr>
-          <w:sz w:val="28"/>
-          <w:szCs w:val="28"/>
-        </w:rPr>
-      </w:pPr>
-      <w:r>
-        <w:rPr>
-          <w:sz w:val="28"/>
-          <w:szCs w:val="28"/>
-        </w:rPr>
-        <w:t>Advisor reviews the information and decides whether to approve or reject the request.</w:t>
-      </w:r>
-    </w:p>
-    <w:p>
-      <w:pPr>
-        <w:pStyle w:val="ListeParagraf"/>
-        <w:numPr>
-          <w:ilvl w:val="0"/>
-          <w:numId w:val="11"/>
-        </w:numPr>
-        <w:rPr>
-          <w:sz w:val="28"/>
-          <w:szCs w:val="28"/>
-        </w:rPr>
-      </w:pPr>
-      <w:r>
-        <w:rPr>
-          <w:sz w:val="28"/>
-          <w:szCs w:val="28"/>
-        </w:rPr>
-        <w:t>Advisor clicks the “Approve” button or the “</w:t>
-      </w:r>
-      <w:r>
-        <w:rPr>
-          <w:sz w:val="28"/>
-          <w:szCs w:val="28"/>
-        </w:rPr>
-        <w:t>Deny</w:t>
-      </w:r>
-      <w:r>
-        <w:rPr>
-          <w:sz w:val="28"/>
-          <w:szCs w:val="28"/>
-        </w:rPr>
-        <w:t>” button.</w:t>
-      </w:r>
-    </w:p>
-    <w:p>
-      <w:pPr>
-        <w:pStyle w:val="ListeParagraf"/>
-        <w:numPr>
-          <w:ilvl w:val="0"/>
-          <w:numId w:val="11"/>
-        </w:numPr>
-        <w:rPr>
-          <w:sz w:val="28"/>
-          <w:szCs w:val="28"/>
-        </w:rPr>
-      </w:pPr>
-      <w:r>
-        <w:rPr>
-          <w:sz w:val="28"/>
-          <w:szCs w:val="28"/>
-        </w:rPr>
-        <w:t>System updates the request’s status accordingly.</w:t>
-      </w:r>
-    </w:p>
-    <w:p>
-      <w:pPr>
-        <w:rPr>
-          <w:sz w:val="28"/>
-          <w:szCs w:val="28"/>
-        </w:rPr>
-      </w:pPr>
-      <w:r>
-        <w:rPr>
-          <w:sz w:val="28"/>
-          <w:szCs w:val="28"/>
-        </w:rPr>
-        <w:t>Alternative Flow:</w:t>
-      </w:r>
-    </w:p>
-    <w:p>
-      <w:pPr>
-        <w:pStyle w:val="ListeParagraf"/>
-        <w:numPr>
-          <w:ilvl w:val="0"/>
-          <w:numId w:val="12"/>
-        </w:numPr>
-        <w:rPr>
-          <w:sz w:val="28"/>
-          <w:szCs w:val="28"/>
-        </w:rPr>
-      </w:pPr>
-      <w:r>
-        <w:rPr>
-          <w:sz w:val="28"/>
-          <w:szCs w:val="28"/>
-        </w:rPr>
-        <w:t>Advisor checks the request and chooses to deny it.</w:t>
-      </w:r>
-    </w:p>
-    <w:p>
-      <w:pPr>
-        <w:pStyle w:val="ListeParagraf"/>
-        <w:numPr>
-          <w:ilvl w:val="0"/>
-          <w:numId w:val="12"/>
-        </w:numPr>
-        <w:rPr>
-          <w:sz w:val="28"/>
-          <w:szCs w:val="28"/>
-        </w:rPr>
-      </w:pPr>
-      <w:r>
-        <w:rPr>
-          <w:sz w:val="28"/>
-          <w:szCs w:val="28"/>
-        </w:rPr>
-        <w:t>Systems requests a reason of denial from the advisor.</w:t>
-      </w:r>
-    </w:p>
-    <w:p>
-      <w:pPr>
-        <w:pStyle w:val="ListeParagraf"/>
-        <w:numPr>
-          <w:ilvl w:val="0"/>
-          <w:numId w:val="12"/>
-        </w:numPr>
-        <w:rPr>
-          <w:sz w:val="28"/>
-          <w:szCs w:val="28"/>
-        </w:rPr>
-      </w:pPr>
-      <w:r>
-        <w:rPr>
-          <w:sz w:val="28"/>
-          <w:szCs w:val="28"/>
-        </w:rPr>
-        <w:t>Advisor enters a reason in plain text.</w:t>
-      </w:r>
-    </w:p>
-    <w:p>
-      <w:pPr>
-        <w:pStyle w:val="ListeParagraf"/>
-        <w:numPr>
-          <w:ilvl w:val="0"/>
-          <w:numId w:val="12"/>
-        </w:numPr>
-        <w:rPr>
-          <w:sz w:val="28"/>
-          <w:szCs w:val="28"/>
-        </w:rPr>
-      </w:pPr>
-      <w:r>
-        <w:rPr>
-          <w:sz w:val="28"/>
-          <w:szCs w:val="28"/>
-        </w:rPr>
-        <w:t xml:space="preserve">System updates the status as </w:t>
-      </w:r>
-      <w:r>
-        <w:rPr>
-          <w:sz w:val="28"/>
-          <w:szCs w:val="28"/>
-        </w:rPr>
-        <w:t>“Denied</w:t>
-      </w:r>
-      <w:r>
-        <w:rPr>
-          <w:sz w:val="28"/>
-          <w:szCs w:val="28"/>
-        </w:rPr>
-        <w:t>” and includes the reason with it.</w:t>
-      </w:r>
-    </w:p>
-    <w:p>
-      <w:pPr>
-        <w:rPr>
-          <w:sz w:val="28"/>
-          <w:szCs w:val="28"/>
-        </w:rPr>
-      </w:pPr>
-      <w:r>
-        <w:rPr>
-          <w:sz w:val="28"/>
-          <w:szCs w:val="28"/>
-        </w:rPr>
         <w:t>Postcondition(s):</w:t>
       </w:r>
     </w:p>
@@ -2670,55 +3209,63 @@
           <w:sz w:val="36"/>
           <w:szCs w:val="36"/>
         </w:rPr>
-        <w:lastRenderedPageBreak/>
         <w:t>System Sequence Diagrams (SSDs)</w:t>
       </w:r>
     </w:p>
     <w:p>
       <w:pPr>
         <w:rPr>
-          <w:sz w:val="28"/>
-          <w:szCs w:val="28"/>
-        </w:rPr>
-      </w:pPr>
-      <w:r>
-        <w:rPr>
-          <w:sz w:val="28"/>
-          <w:szCs w:val="28"/>
-        </w:rPr>
-        <w:t>One SSD for each use case.</w:t>
-      </w:r>
-    </w:p>
-    <w:p>
-      <w:pPr>
-        <w:rPr>
-          <w:sz w:val="28"/>
-          <w:szCs w:val="28"/>
-        </w:rPr>
-      </w:pPr>
-    </w:p>
-    <w:p>
-      <w:pPr>
-        <w:rPr>
-          <w:sz w:val="28"/>
-          <w:szCs w:val="28"/>
-        </w:rPr>
-      </w:pPr>
-    </w:p>
-    <w:p>
-      <w:pPr>
-        <w:rPr>
-          <w:sz w:val="28"/>
-          <w:szCs w:val="28"/>
-        </w:rPr>
-      </w:pPr>
-      <w:r>
-        <w:rPr>
-          <w:sz w:val="28"/>
-          <w:szCs w:val="28"/>
-        </w:rPr>
-        <w:t>Turgut and Alp</w:t>
-      </w:r>
+          <w:b/>
+          <w:bCs/>
+          <w:sz w:val="28"/>
+          <w:szCs w:val="28"/>
+        </w:rPr>
+      </w:pPr>
+      <w:r>
+        <w:rPr>
+          <w:b/>
+          <w:bCs/>
+          <w:sz w:val="28"/>
+          <w:szCs w:val="28"/>
+        </w:rPr>
+        <w:t>Login Scenario</w:t>
+      </w:r>
+      <w:r>
+        <w:rPr>
+          <w:b/>
+          <w:bCs/>
+          <w:sz w:val="28"/>
+          <w:szCs w:val="28"/>
+        </w:rPr>
+        <w:t>:</w:t>
+      </w:r>
+    </w:p>
+    <w:p>
+      <w:pPr>
+        <w:rPr>
+          <w:b/>
+          <w:bCs/>
+          <w:sz w:val="28"/>
+          <w:szCs w:val="28"/>
+        </w:rPr>
+      </w:pPr>
+      <w:r>
+        <w:rPr>
+          <w:b/>
+          <w:bCs/>
+          <w:sz w:val="28"/>
+          <w:szCs w:val="28"/>
+        </w:rPr>
+        <w:t>Advisor Confirmation:</w:t>
+      </w:r>
+    </w:p>
+    <w:p>
+      <w:pPr>
+        <w:rPr>
+          <w:sz w:val="28"/>
+          <w:szCs w:val="28"/>
+        </w:rPr>
+      </w:pPr>
     </w:p>
     <w:sectPr>
       <w:pgSz w:w="11906" w:h="16838"/>
@@ -5494,7 +6041,7 @@
   <w:style w:type="paragraph" w:default="1" w:styleId="Normal">
     <w:name w:val="Normal"/>
     <w:qFormat/>
-    <w:rsid w:val="00D3683A"/>
+    <w:rsid w:val="00627EC5"/>
   </w:style>
   <w:style w:type="paragraph" w:styleId="Balk1">
     <w:name w:val="heading 1"/>

--- a/Iteration_Reports/CSE3063F24P1_RAD_GRP2_iteration1.docx
+++ b/Iteration_Reports/CSE3063F24P1_RAD_GRP2_iteration1.docx
@@ -1541,16 +1541,7 @@
           <w:sz w:val="28"/>
           <w:szCs w:val="28"/>
         </w:rPr>
-        <w:t>Course Registration</w:t>
-      </w:r>
-      <w:r>
-        <w:rPr>
-          <w:b/>
-          <w:bCs/>
-          <w:sz w:val="28"/>
-          <w:szCs w:val="28"/>
-        </w:rPr>
-        <w:t>:</w:t>
+        <w:t>Course Registration:</w:t>
       </w:r>
     </w:p>
     <w:p>
@@ -2043,54 +2034,6 @@
     <w:p>
       <w:pPr>
         <w:rPr>
-          <w:sz w:val="28"/>
-          <w:szCs w:val="28"/>
-        </w:rPr>
-      </w:pPr>
-    </w:p>
-    <w:p>
-      <w:pPr>
-        <w:rPr>
-          <w:sz w:val="28"/>
-          <w:szCs w:val="28"/>
-        </w:rPr>
-      </w:pPr>
-    </w:p>
-    <w:p>
-      <w:pPr>
-        <w:rPr>
-          <w:sz w:val="28"/>
-          <w:szCs w:val="28"/>
-        </w:rPr>
-      </w:pPr>
-    </w:p>
-    <w:p>
-      <w:pPr>
-        <w:rPr>
-          <w:sz w:val="28"/>
-          <w:szCs w:val="28"/>
-        </w:rPr>
-      </w:pPr>
-    </w:p>
-    <w:p>
-      <w:pPr>
-        <w:rPr>
-          <w:sz w:val="28"/>
-          <w:szCs w:val="28"/>
-        </w:rPr>
-      </w:pPr>
-    </w:p>
-    <w:p>
-      <w:pPr>
-        <w:rPr>
-          <w:sz w:val="28"/>
-          <w:szCs w:val="28"/>
-        </w:rPr>
-      </w:pPr>
-    </w:p>
-    <w:p>
-      <w:pPr>
-        <w:rPr>
           <w:b/>
           <w:bCs/>
           <w:sz w:val="36"/>
@@ -2114,84 +2057,69 @@
           <w:szCs w:val="28"/>
         </w:rPr>
       </w:pPr>
-      <w:r>
-        <w:rPr>
-          <w:sz w:val="28"/>
-          <w:szCs w:val="28"/>
-        </w:rPr>
-        <w:t>UML class diagram showing real-world objects, concepts, their relationships, and features.</w:t>
-      </w:r>
-    </w:p>
-    <w:p>
-      <w:pPr>
-        <w:rPr>
-          <w:sz w:val="28"/>
-          <w:szCs w:val="28"/>
-        </w:rPr>
-      </w:pPr>
-    </w:p>
-    <w:p>
-      <w:pPr>
-        <w:rPr>
-          <w:sz w:val="28"/>
-          <w:szCs w:val="28"/>
-        </w:rPr>
-      </w:pPr>
-    </w:p>
-    <w:p>
-      <w:pPr>
-        <w:rPr>
-          <w:sz w:val="28"/>
-          <w:szCs w:val="28"/>
-        </w:rPr>
-      </w:pPr>
-      <w:r>
-        <w:rPr>
-          <w:sz w:val="28"/>
-          <w:szCs w:val="28"/>
-        </w:rPr>
-        <w:t>??????????????????</w:t>
-      </w:r>
-    </w:p>
-    <w:p>
-      <w:pPr>
-        <w:rPr>
-          <w:sz w:val="28"/>
-          <w:szCs w:val="28"/>
-        </w:rPr>
-      </w:pPr>
-    </w:p>
-    <w:p>
-      <w:pPr>
-        <w:rPr>
-          <w:sz w:val="28"/>
-          <w:szCs w:val="28"/>
-        </w:rPr>
-      </w:pPr>
-    </w:p>
-    <w:p>
-      <w:pPr>
-        <w:rPr>
-          <w:sz w:val="28"/>
-          <w:szCs w:val="28"/>
-        </w:rPr>
-      </w:pPr>
-    </w:p>
-    <w:p>
-      <w:pPr>
-        <w:rPr>
-          <w:sz w:val="28"/>
-          <w:szCs w:val="28"/>
-        </w:rPr>
-      </w:pPr>
-    </w:p>
-    <w:p>
-      <w:pPr>
-        <w:rPr>
-          <w:sz w:val="28"/>
-          <w:szCs w:val="28"/>
-        </w:rPr>
-      </w:pPr>
+    </w:p>
+    <w:p>
+      <w:pPr>
+        <w:rPr>
+          <w:sz w:val="28"/>
+          <w:szCs w:val="28"/>
+        </w:rPr>
+      </w:pPr>
+      <w:r>
+        <w:rPr>
+          <w:noProof/>
+          <w:sz w:val="28"/>
+          <w:szCs w:val="28"/>
+        </w:rPr>
+        <w:drawing>
+          <wp:inline distT="0" distB="0" distL="0" distR="0" wp14:anchorId="70A52BBB" wp14:editId="383BE8F8">
+            <wp:extent cx="4232360" cy="5373279"/>
+            <wp:effectExtent l="0" t="0" r="0" b="0"/>
+            <wp:docPr id="1134463976" name="Resim 2"/>
+            <wp:cNvGraphicFramePr>
+              <a:graphicFrameLocks xmlns:a="http://schemas.openxmlformats.org/drawingml/2006/main" noChangeAspect="1"/>
+            </wp:cNvGraphicFramePr>
+            <a:graphic xmlns:a="http://schemas.openxmlformats.org/drawingml/2006/main">
+              <a:graphicData uri="http://schemas.openxmlformats.org/drawingml/2006/picture">
+                <pic:pic xmlns:pic="http://schemas.openxmlformats.org/drawingml/2006/picture">
+                  <pic:nvPicPr>
+                    <pic:cNvPr id="0" name="Picture 2"/>
+                    <pic:cNvPicPr>
+                      <a:picLocks noChangeAspect="1" noChangeArrowheads="1"/>
+                    </pic:cNvPicPr>
+                  </pic:nvPicPr>
+                  <pic:blipFill>
+                    <a:blip r:embed="rId7">
+                      <a:extLst>
+                        <a:ext uri="{28A0092B-C50C-407E-A947-70E740481C1C}">
+                          <a14:useLocalDpi xmlns:a14="http://schemas.microsoft.com/office/drawing/2010/main" val="0"/>
+                        </a:ext>
+                      </a:extLst>
+                    </a:blip>
+                    <a:srcRect/>
+                    <a:stretch>
+                      <a:fillRect/>
+                    </a:stretch>
+                  </pic:blipFill>
+                  <pic:spPr bwMode="auto">
+                    <a:xfrm>
+                      <a:off x="0" y="0"/>
+                      <a:ext cx="4243525" cy="5387453"/>
+                    </a:xfrm>
+                    <a:prstGeom prst="rect">
+                      <a:avLst/>
+                    </a:prstGeom>
+                    <a:noFill/>
+                    <a:ln>
+                      <a:noFill/>
+                    </a:ln>
+                  </pic:spPr>
+                </pic:pic>
+              </a:graphicData>
+            </a:graphic>
+          </wp:inline>
+        </w:drawing>
+      </w:r>
     </w:p>
     <w:p>
       <w:pPr>
@@ -2217,7 +2145,6 @@
           <w:sz w:val="36"/>
           <w:szCs w:val="36"/>
         </w:rPr>
-        <w:lastRenderedPageBreak/>
         <w:t>Use Cases</w:t>
       </w:r>
     </w:p>
@@ -2631,6 +2558,7 @@
           <w:sz w:val="28"/>
           <w:szCs w:val="28"/>
         </w:rPr>
+        <w:lastRenderedPageBreak/>
         <w:t>Use Case 2:</w:t>
       </w:r>
       <w:r>
@@ -2653,476 +2581,476 @@
           <w:sz w:val="28"/>
           <w:szCs w:val="28"/>
         </w:rPr>
+        <w:t>Primary Actor: Advisor</w:t>
+      </w:r>
+    </w:p>
+    <w:p>
+      <w:pPr>
+        <w:rPr>
+          <w:sz w:val="28"/>
+          <w:szCs w:val="28"/>
+        </w:rPr>
+      </w:pPr>
+      <w:r>
+        <w:rPr>
+          <w:sz w:val="28"/>
+          <w:szCs w:val="28"/>
+        </w:rPr>
+        <w:t>Stakeholders and Interests:</w:t>
+      </w:r>
+    </w:p>
+    <w:p>
+      <w:pPr>
+        <w:pStyle w:val="ListeParagraf"/>
+        <w:numPr>
+          <w:ilvl w:val="0"/>
+          <w:numId w:val="14"/>
+        </w:numPr>
+        <w:rPr>
+          <w:sz w:val="28"/>
+          <w:szCs w:val="28"/>
+        </w:rPr>
+      </w:pPr>
+      <w:r>
+        <w:rPr>
+          <w:sz w:val="28"/>
+          <w:szCs w:val="28"/>
+        </w:rPr>
+        <w:t>Students: Receiving feedback from advisors on their requests and planning their academic year further</w:t>
+      </w:r>
+    </w:p>
+    <w:p>
+      <w:pPr>
+        <w:pStyle w:val="ListeParagraf"/>
+        <w:numPr>
+          <w:ilvl w:val="0"/>
+          <w:numId w:val="14"/>
+        </w:numPr>
+        <w:rPr>
+          <w:sz w:val="28"/>
+          <w:szCs w:val="28"/>
+        </w:rPr>
+      </w:pPr>
+      <w:r>
+        <w:rPr>
+          <w:sz w:val="28"/>
+          <w:szCs w:val="28"/>
+        </w:rPr>
+        <w:t>Advisors: Quick and user-friendly access to their accounts to display students and their requests</w:t>
+      </w:r>
+    </w:p>
+    <w:p>
+      <w:pPr>
+        <w:pStyle w:val="ListeParagraf"/>
+        <w:numPr>
+          <w:ilvl w:val="0"/>
+          <w:numId w:val="14"/>
+        </w:numPr>
+        <w:rPr>
+          <w:sz w:val="28"/>
+          <w:szCs w:val="28"/>
+        </w:rPr>
+      </w:pPr>
+      <w:r>
+        <w:rPr>
+          <w:sz w:val="28"/>
+          <w:szCs w:val="28"/>
+        </w:rPr>
+        <w:t>Departments:</w:t>
+      </w:r>
+      <w:r>
+        <w:rPr>
+          <w:sz w:val="28"/>
+          <w:szCs w:val="28"/>
+        </w:rPr>
+        <w:t xml:space="preserve"> Ensuring that students register for the correct courses based on the requirements</w:t>
+      </w:r>
+    </w:p>
+    <w:p>
+      <w:pPr>
+        <w:pStyle w:val="ListeParagraf"/>
+        <w:numPr>
+          <w:ilvl w:val="0"/>
+          <w:numId w:val="14"/>
+        </w:numPr>
+        <w:rPr>
+          <w:sz w:val="28"/>
+          <w:szCs w:val="28"/>
+        </w:rPr>
+      </w:pPr>
+      <w:r>
+        <w:rPr>
+          <w:sz w:val="28"/>
+          <w:szCs w:val="28"/>
+        </w:rPr>
+        <w:t>Student Affair</w:t>
+      </w:r>
+      <w:r>
+        <w:rPr>
+          <w:sz w:val="28"/>
+          <w:szCs w:val="28"/>
+        </w:rPr>
+        <w:t>s</w:t>
+      </w:r>
+      <w:r>
+        <w:rPr>
+          <w:sz w:val="28"/>
+          <w:szCs w:val="28"/>
+        </w:rPr>
+        <w:t>’ Office:</w:t>
+      </w:r>
+      <w:r>
+        <w:rPr>
+          <w:sz w:val="28"/>
+          <w:szCs w:val="28"/>
+        </w:rPr>
+        <w:t xml:space="preserve"> Monitoring course registrations and confirmations in case any troubles come up</w:t>
+      </w:r>
+    </w:p>
+    <w:p>
+      <w:pPr>
+        <w:pStyle w:val="ListeParagraf"/>
+        <w:numPr>
+          <w:ilvl w:val="0"/>
+          <w:numId w:val="14"/>
+        </w:numPr>
+        <w:rPr>
+          <w:sz w:val="28"/>
+          <w:szCs w:val="28"/>
+        </w:rPr>
+      </w:pPr>
+      <w:r>
+        <w:rPr>
+          <w:sz w:val="28"/>
+          <w:szCs w:val="28"/>
+        </w:rPr>
+        <w:t>University Management:</w:t>
+      </w:r>
+      <w:r>
+        <w:rPr>
+          <w:sz w:val="28"/>
+          <w:szCs w:val="28"/>
+        </w:rPr>
+        <w:t xml:space="preserve"> Maintaining an efficient registration period backing up the institution’s reputation</w:t>
+      </w:r>
+    </w:p>
+    <w:p>
+      <w:pPr>
+        <w:rPr>
+          <w:sz w:val="28"/>
+          <w:szCs w:val="28"/>
+        </w:rPr>
+      </w:pPr>
+      <w:r>
+        <w:rPr>
+          <w:sz w:val="28"/>
+          <w:szCs w:val="28"/>
+        </w:rPr>
+        <w:t xml:space="preserve">Precondition(s): </w:t>
+      </w:r>
+    </w:p>
+    <w:p>
+      <w:pPr>
+        <w:pStyle w:val="ListeParagraf"/>
+        <w:numPr>
+          <w:ilvl w:val="0"/>
+          <w:numId w:val="10"/>
+        </w:numPr>
+        <w:rPr>
+          <w:sz w:val="28"/>
+          <w:szCs w:val="28"/>
+        </w:rPr>
+      </w:pPr>
+      <w:r>
+        <w:rPr>
+          <w:sz w:val="28"/>
+          <w:szCs w:val="28"/>
+        </w:rPr>
+        <w:t>Advisor has been registered in the system beforehand and has valid username and password.</w:t>
+      </w:r>
+    </w:p>
+    <w:p>
+      <w:pPr>
+        <w:pStyle w:val="ListeParagraf"/>
+        <w:numPr>
+          <w:ilvl w:val="0"/>
+          <w:numId w:val="10"/>
+        </w:numPr>
+        <w:rPr>
+          <w:sz w:val="28"/>
+          <w:szCs w:val="28"/>
+        </w:rPr>
+      </w:pPr>
+      <w:r>
+        <w:rPr>
+          <w:sz w:val="28"/>
+          <w:szCs w:val="28"/>
+        </w:rPr>
+        <w:t>There are waiting registration requests from students.</w:t>
+      </w:r>
+    </w:p>
+    <w:p>
+      <w:pPr>
+        <w:rPr>
+          <w:sz w:val="28"/>
+          <w:szCs w:val="28"/>
+        </w:rPr>
+      </w:pPr>
+      <w:r>
+        <w:rPr>
+          <w:sz w:val="28"/>
+          <w:szCs w:val="28"/>
+        </w:rPr>
+        <w:t>Main Flow:</w:t>
+      </w:r>
+    </w:p>
+    <w:p>
+      <w:pPr>
+        <w:pStyle w:val="ListeParagraf"/>
+        <w:numPr>
+          <w:ilvl w:val="0"/>
+          <w:numId w:val="11"/>
+        </w:numPr>
+        <w:rPr>
+          <w:sz w:val="28"/>
+          <w:szCs w:val="28"/>
+        </w:rPr>
+      </w:pPr>
+      <w:r>
+        <w:rPr>
+          <w:sz w:val="28"/>
+          <w:szCs w:val="28"/>
+        </w:rPr>
+        <w:t>Advisor logs into the system.</w:t>
+      </w:r>
+    </w:p>
+    <w:p>
+      <w:pPr>
+        <w:pStyle w:val="ListeParagraf"/>
+        <w:numPr>
+          <w:ilvl w:val="0"/>
+          <w:numId w:val="11"/>
+        </w:numPr>
+        <w:rPr>
+          <w:sz w:val="28"/>
+          <w:szCs w:val="28"/>
+        </w:rPr>
+      </w:pPr>
+      <w:r>
+        <w:rPr>
+          <w:sz w:val="28"/>
+          <w:szCs w:val="28"/>
+        </w:rPr>
+        <w:t>Advisor clicks the “Pending Registration Requests” section on the main page.</w:t>
+      </w:r>
+    </w:p>
+    <w:p>
+      <w:pPr>
+        <w:pStyle w:val="ListeParagraf"/>
+        <w:numPr>
+          <w:ilvl w:val="0"/>
+          <w:numId w:val="11"/>
+        </w:numPr>
+        <w:rPr>
+          <w:sz w:val="28"/>
+          <w:szCs w:val="28"/>
+        </w:rPr>
+      </w:pPr>
+      <w:r>
+        <w:rPr>
+          <w:sz w:val="28"/>
+          <w:szCs w:val="28"/>
+        </w:rPr>
+        <w:t>Advisor selects a student to view their request.</w:t>
+      </w:r>
+    </w:p>
+    <w:p>
+      <w:pPr>
+        <w:pStyle w:val="ListeParagraf"/>
+        <w:numPr>
+          <w:ilvl w:val="0"/>
+          <w:numId w:val="11"/>
+        </w:numPr>
+        <w:rPr>
+          <w:sz w:val="28"/>
+          <w:szCs w:val="28"/>
+        </w:rPr>
+      </w:pPr>
+      <w:r>
+        <w:rPr>
+          <w:sz w:val="28"/>
+          <w:szCs w:val="28"/>
+        </w:rPr>
+        <w:t>System displays the request details such as student information, course information and prerequisite condition.</w:t>
+      </w:r>
+    </w:p>
+    <w:p>
+      <w:pPr>
+        <w:pStyle w:val="ListeParagraf"/>
+        <w:numPr>
+          <w:ilvl w:val="0"/>
+          <w:numId w:val="11"/>
+        </w:numPr>
+        <w:rPr>
+          <w:sz w:val="28"/>
+          <w:szCs w:val="28"/>
+        </w:rPr>
+      </w:pPr>
+      <w:r>
+        <w:rPr>
+          <w:sz w:val="28"/>
+          <w:szCs w:val="28"/>
+        </w:rPr>
+        <w:t>Advisor reviews the information and decides whether to approve or reject the request.</w:t>
+      </w:r>
+    </w:p>
+    <w:p>
+      <w:pPr>
+        <w:pStyle w:val="ListeParagraf"/>
+        <w:numPr>
+          <w:ilvl w:val="0"/>
+          <w:numId w:val="11"/>
+        </w:numPr>
+        <w:rPr>
+          <w:sz w:val="28"/>
+          <w:szCs w:val="28"/>
+        </w:rPr>
+      </w:pPr>
+      <w:r>
+        <w:rPr>
+          <w:sz w:val="28"/>
+          <w:szCs w:val="28"/>
+        </w:rPr>
+        <w:t>Advisor clicks the “Approve” button or the “</w:t>
+      </w:r>
+      <w:r>
+        <w:rPr>
+          <w:sz w:val="28"/>
+          <w:szCs w:val="28"/>
+        </w:rPr>
+        <w:t>Deny</w:t>
+      </w:r>
+      <w:r>
+        <w:rPr>
+          <w:sz w:val="28"/>
+          <w:szCs w:val="28"/>
+        </w:rPr>
+        <w:t>” button.</w:t>
+      </w:r>
+    </w:p>
+    <w:p>
+      <w:pPr>
+        <w:pStyle w:val="ListeParagraf"/>
+        <w:numPr>
+          <w:ilvl w:val="0"/>
+          <w:numId w:val="11"/>
+        </w:numPr>
+        <w:rPr>
+          <w:sz w:val="28"/>
+          <w:szCs w:val="28"/>
+        </w:rPr>
+      </w:pPr>
+      <w:r>
+        <w:rPr>
+          <w:sz w:val="28"/>
+          <w:szCs w:val="28"/>
+        </w:rPr>
+        <w:t>System updates the request’s status accordingly.</w:t>
+      </w:r>
+    </w:p>
+    <w:p>
+      <w:pPr>
+        <w:rPr>
+          <w:sz w:val="28"/>
+          <w:szCs w:val="28"/>
+        </w:rPr>
+      </w:pPr>
+      <w:r>
+        <w:rPr>
+          <w:sz w:val="28"/>
+          <w:szCs w:val="28"/>
+        </w:rPr>
+        <w:t>Alternative Flow:</w:t>
+      </w:r>
+    </w:p>
+    <w:p>
+      <w:pPr>
+        <w:pStyle w:val="ListeParagraf"/>
+        <w:numPr>
+          <w:ilvl w:val="0"/>
+          <w:numId w:val="12"/>
+        </w:numPr>
+        <w:rPr>
+          <w:sz w:val="28"/>
+          <w:szCs w:val="28"/>
+        </w:rPr>
+      </w:pPr>
+      <w:r>
+        <w:rPr>
+          <w:sz w:val="28"/>
+          <w:szCs w:val="28"/>
+        </w:rPr>
+        <w:t>Advisor checks the request and chooses to deny it.</w:t>
+      </w:r>
+    </w:p>
+    <w:p>
+      <w:pPr>
+        <w:pStyle w:val="ListeParagraf"/>
+        <w:numPr>
+          <w:ilvl w:val="0"/>
+          <w:numId w:val="12"/>
+        </w:numPr>
+        <w:rPr>
+          <w:sz w:val="28"/>
+          <w:szCs w:val="28"/>
+        </w:rPr>
+      </w:pPr>
+      <w:r>
+        <w:rPr>
+          <w:sz w:val="28"/>
+          <w:szCs w:val="28"/>
+        </w:rPr>
+        <w:t>Systems requests a reason of denial from the advisor.</w:t>
+      </w:r>
+    </w:p>
+    <w:p>
+      <w:pPr>
+        <w:pStyle w:val="ListeParagraf"/>
+        <w:numPr>
+          <w:ilvl w:val="0"/>
+          <w:numId w:val="12"/>
+        </w:numPr>
+        <w:rPr>
+          <w:sz w:val="28"/>
+          <w:szCs w:val="28"/>
+        </w:rPr>
+      </w:pPr>
+      <w:r>
+        <w:rPr>
+          <w:sz w:val="28"/>
+          <w:szCs w:val="28"/>
+        </w:rPr>
+        <w:t>Advisor enters a reason in plain text.</w:t>
+      </w:r>
+    </w:p>
+    <w:p>
+      <w:pPr>
+        <w:pStyle w:val="ListeParagraf"/>
+        <w:numPr>
+          <w:ilvl w:val="0"/>
+          <w:numId w:val="12"/>
+        </w:numPr>
+        <w:rPr>
+          <w:sz w:val="28"/>
+          <w:szCs w:val="28"/>
+        </w:rPr>
+      </w:pPr>
+      <w:r>
+        <w:rPr>
+          <w:sz w:val="28"/>
+          <w:szCs w:val="28"/>
+        </w:rPr>
         <w:lastRenderedPageBreak/>
-        <w:t>Primary Actor: Advisor</w:t>
-      </w:r>
-    </w:p>
-    <w:p>
-      <w:pPr>
-        <w:rPr>
-          <w:sz w:val="28"/>
-          <w:szCs w:val="28"/>
-        </w:rPr>
-      </w:pPr>
-      <w:r>
-        <w:rPr>
-          <w:sz w:val="28"/>
-          <w:szCs w:val="28"/>
-        </w:rPr>
-        <w:t>Stakeholders and Interests:</w:t>
-      </w:r>
-    </w:p>
-    <w:p>
-      <w:pPr>
-        <w:pStyle w:val="ListeParagraf"/>
-        <w:numPr>
-          <w:ilvl w:val="0"/>
-          <w:numId w:val="14"/>
-        </w:numPr>
-        <w:rPr>
-          <w:sz w:val="28"/>
-          <w:szCs w:val="28"/>
-        </w:rPr>
-      </w:pPr>
-      <w:r>
-        <w:rPr>
-          <w:sz w:val="28"/>
-          <w:szCs w:val="28"/>
-        </w:rPr>
-        <w:t>Students: Receiving feedback from advisors on their requests and planning their academic year further</w:t>
-      </w:r>
-    </w:p>
-    <w:p>
-      <w:pPr>
-        <w:pStyle w:val="ListeParagraf"/>
-        <w:numPr>
-          <w:ilvl w:val="0"/>
-          <w:numId w:val="14"/>
-        </w:numPr>
-        <w:rPr>
-          <w:sz w:val="28"/>
-          <w:szCs w:val="28"/>
-        </w:rPr>
-      </w:pPr>
-      <w:r>
-        <w:rPr>
-          <w:sz w:val="28"/>
-          <w:szCs w:val="28"/>
-        </w:rPr>
-        <w:t>Advisors: Quick and user-friendly access to their accounts to display students and their requests</w:t>
-      </w:r>
-    </w:p>
-    <w:p>
-      <w:pPr>
-        <w:pStyle w:val="ListeParagraf"/>
-        <w:numPr>
-          <w:ilvl w:val="0"/>
-          <w:numId w:val="14"/>
-        </w:numPr>
-        <w:rPr>
-          <w:sz w:val="28"/>
-          <w:szCs w:val="28"/>
-        </w:rPr>
-      </w:pPr>
-      <w:r>
-        <w:rPr>
-          <w:sz w:val="28"/>
-          <w:szCs w:val="28"/>
-        </w:rPr>
-        <w:t>Departments:</w:t>
-      </w:r>
-      <w:r>
-        <w:rPr>
-          <w:sz w:val="28"/>
-          <w:szCs w:val="28"/>
-        </w:rPr>
-        <w:t xml:space="preserve"> Ensuring that students register for the correct courses based on the requirements</w:t>
-      </w:r>
-    </w:p>
-    <w:p>
-      <w:pPr>
-        <w:pStyle w:val="ListeParagraf"/>
-        <w:numPr>
-          <w:ilvl w:val="0"/>
-          <w:numId w:val="14"/>
-        </w:numPr>
-        <w:rPr>
-          <w:sz w:val="28"/>
-          <w:szCs w:val="28"/>
-        </w:rPr>
-      </w:pPr>
-      <w:r>
-        <w:rPr>
-          <w:sz w:val="28"/>
-          <w:szCs w:val="28"/>
-        </w:rPr>
-        <w:t>Student Affair</w:t>
-      </w:r>
-      <w:r>
-        <w:rPr>
-          <w:sz w:val="28"/>
-          <w:szCs w:val="28"/>
-        </w:rPr>
-        <w:t>s</w:t>
-      </w:r>
-      <w:r>
-        <w:rPr>
-          <w:sz w:val="28"/>
-          <w:szCs w:val="28"/>
-        </w:rPr>
-        <w:t>’ Office:</w:t>
-      </w:r>
-      <w:r>
-        <w:rPr>
-          <w:sz w:val="28"/>
-          <w:szCs w:val="28"/>
-        </w:rPr>
-        <w:t xml:space="preserve"> Monitoring course registrations and confirmations in case any troubles come up</w:t>
-      </w:r>
-    </w:p>
-    <w:p>
-      <w:pPr>
-        <w:pStyle w:val="ListeParagraf"/>
-        <w:numPr>
-          <w:ilvl w:val="0"/>
-          <w:numId w:val="14"/>
-        </w:numPr>
-        <w:rPr>
-          <w:sz w:val="28"/>
-          <w:szCs w:val="28"/>
-        </w:rPr>
-      </w:pPr>
-      <w:r>
-        <w:rPr>
-          <w:sz w:val="28"/>
-          <w:szCs w:val="28"/>
-        </w:rPr>
-        <w:t>University Management:</w:t>
-      </w:r>
-      <w:r>
-        <w:rPr>
-          <w:sz w:val="28"/>
-          <w:szCs w:val="28"/>
-        </w:rPr>
-        <w:t xml:space="preserve"> Maintaining an efficient registration period backing up the institution’s reputation</w:t>
-      </w:r>
-    </w:p>
-    <w:p>
-      <w:pPr>
-        <w:rPr>
-          <w:sz w:val="28"/>
-          <w:szCs w:val="28"/>
-        </w:rPr>
-      </w:pPr>
-      <w:r>
-        <w:rPr>
-          <w:sz w:val="28"/>
-          <w:szCs w:val="28"/>
-        </w:rPr>
-        <w:t xml:space="preserve">Precondition(s): </w:t>
-      </w:r>
-    </w:p>
-    <w:p>
-      <w:pPr>
-        <w:pStyle w:val="ListeParagraf"/>
-        <w:numPr>
-          <w:ilvl w:val="0"/>
-          <w:numId w:val="10"/>
-        </w:numPr>
-        <w:rPr>
-          <w:sz w:val="28"/>
-          <w:szCs w:val="28"/>
-        </w:rPr>
-      </w:pPr>
-      <w:r>
-        <w:rPr>
-          <w:sz w:val="28"/>
-          <w:szCs w:val="28"/>
-        </w:rPr>
-        <w:t>Advisor has been registered in the system beforehand and has valid username and password.</w:t>
-      </w:r>
-    </w:p>
-    <w:p>
-      <w:pPr>
-        <w:pStyle w:val="ListeParagraf"/>
-        <w:numPr>
-          <w:ilvl w:val="0"/>
-          <w:numId w:val="10"/>
-        </w:numPr>
-        <w:rPr>
-          <w:sz w:val="28"/>
-          <w:szCs w:val="28"/>
-        </w:rPr>
-      </w:pPr>
-      <w:r>
-        <w:rPr>
-          <w:sz w:val="28"/>
-          <w:szCs w:val="28"/>
-        </w:rPr>
-        <w:t>There are waiting registration requests from students.</w:t>
-      </w:r>
-    </w:p>
-    <w:p>
-      <w:pPr>
-        <w:rPr>
-          <w:sz w:val="28"/>
-          <w:szCs w:val="28"/>
-        </w:rPr>
-      </w:pPr>
-      <w:r>
-        <w:rPr>
-          <w:sz w:val="28"/>
-          <w:szCs w:val="28"/>
-        </w:rPr>
-        <w:t>Main Flow:</w:t>
-      </w:r>
-    </w:p>
-    <w:p>
-      <w:pPr>
-        <w:pStyle w:val="ListeParagraf"/>
-        <w:numPr>
-          <w:ilvl w:val="0"/>
-          <w:numId w:val="11"/>
-        </w:numPr>
-        <w:rPr>
-          <w:sz w:val="28"/>
-          <w:szCs w:val="28"/>
-        </w:rPr>
-      </w:pPr>
-      <w:r>
-        <w:rPr>
-          <w:sz w:val="28"/>
-          <w:szCs w:val="28"/>
-        </w:rPr>
-        <w:t>Advisor logs into the system.</w:t>
-      </w:r>
-    </w:p>
-    <w:p>
-      <w:pPr>
-        <w:pStyle w:val="ListeParagraf"/>
-        <w:numPr>
-          <w:ilvl w:val="0"/>
-          <w:numId w:val="11"/>
-        </w:numPr>
-        <w:rPr>
-          <w:sz w:val="28"/>
-          <w:szCs w:val="28"/>
-        </w:rPr>
-      </w:pPr>
-      <w:r>
-        <w:rPr>
-          <w:sz w:val="28"/>
-          <w:szCs w:val="28"/>
-        </w:rPr>
-        <w:t>Advisor clicks the “Pending Registration Requests” section on the main page.</w:t>
-      </w:r>
-    </w:p>
-    <w:p>
-      <w:pPr>
-        <w:pStyle w:val="ListeParagraf"/>
-        <w:numPr>
-          <w:ilvl w:val="0"/>
-          <w:numId w:val="11"/>
-        </w:numPr>
-        <w:rPr>
-          <w:sz w:val="28"/>
-          <w:szCs w:val="28"/>
-        </w:rPr>
-      </w:pPr>
-      <w:r>
-        <w:rPr>
-          <w:sz w:val="28"/>
-          <w:szCs w:val="28"/>
-        </w:rPr>
-        <w:t>Advisor selects a student to view their request.</w:t>
-      </w:r>
-    </w:p>
-    <w:p>
-      <w:pPr>
-        <w:pStyle w:val="ListeParagraf"/>
-        <w:numPr>
-          <w:ilvl w:val="0"/>
-          <w:numId w:val="11"/>
-        </w:numPr>
-        <w:rPr>
-          <w:sz w:val="28"/>
-          <w:szCs w:val="28"/>
-        </w:rPr>
-      </w:pPr>
-      <w:r>
-        <w:rPr>
-          <w:sz w:val="28"/>
-          <w:szCs w:val="28"/>
-        </w:rPr>
-        <w:t>System displays the request details such as student information, course information and prerequisite condition.</w:t>
-      </w:r>
-    </w:p>
-    <w:p>
-      <w:pPr>
-        <w:pStyle w:val="ListeParagraf"/>
-        <w:numPr>
-          <w:ilvl w:val="0"/>
-          <w:numId w:val="11"/>
-        </w:numPr>
-        <w:rPr>
-          <w:sz w:val="28"/>
-          <w:szCs w:val="28"/>
-        </w:rPr>
-      </w:pPr>
-      <w:r>
-        <w:rPr>
-          <w:sz w:val="28"/>
-          <w:szCs w:val="28"/>
-        </w:rPr>
-        <w:t>Advisor reviews the information and decides whether to approve or reject the request.</w:t>
-      </w:r>
-    </w:p>
-    <w:p>
-      <w:pPr>
-        <w:pStyle w:val="ListeParagraf"/>
-        <w:numPr>
-          <w:ilvl w:val="0"/>
-          <w:numId w:val="11"/>
-        </w:numPr>
-        <w:rPr>
-          <w:sz w:val="28"/>
-          <w:szCs w:val="28"/>
-        </w:rPr>
-      </w:pPr>
-      <w:r>
-        <w:rPr>
-          <w:sz w:val="28"/>
-          <w:szCs w:val="28"/>
-        </w:rPr>
-        <w:t>Advisor clicks the “Approve” button or the “</w:t>
-      </w:r>
-      <w:r>
-        <w:rPr>
-          <w:sz w:val="28"/>
-          <w:szCs w:val="28"/>
-        </w:rPr>
-        <w:t>Deny</w:t>
-      </w:r>
-      <w:r>
-        <w:rPr>
-          <w:sz w:val="28"/>
-          <w:szCs w:val="28"/>
-        </w:rPr>
-        <w:t>” button.</w:t>
-      </w:r>
-    </w:p>
-    <w:p>
-      <w:pPr>
-        <w:pStyle w:val="ListeParagraf"/>
-        <w:numPr>
-          <w:ilvl w:val="0"/>
-          <w:numId w:val="11"/>
-        </w:numPr>
-        <w:rPr>
-          <w:sz w:val="28"/>
-          <w:szCs w:val="28"/>
-        </w:rPr>
-      </w:pPr>
-      <w:r>
-        <w:rPr>
-          <w:sz w:val="28"/>
-          <w:szCs w:val="28"/>
-        </w:rPr>
-        <w:t>System updates the request’s status accordingly.</w:t>
-      </w:r>
-    </w:p>
-    <w:p>
-      <w:pPr>
-        <w:rPr>
-          <w:sz w:val="28"/>
-          <w:szCs w:val="28"/>
-        </w:rPr>
-      </w:pPr>
-      <w:r>
-        <w:rPr>
-          <w:sz w:val="28"/>
-          <w:szCs w:val="28"/>
-        </w:rPr>
-        <w:t>Alternative Flow:</w:t>
-      </w:r>
-    </w:p>
-    <w:p>
-      <w:pPr>
-        <w:pStyle w:val="ListeParagraf"/>
-        <w:numPr>
-          <w:ilvl w:val="0"/>
-          <w:numId w:val="12"/>
-        </w:numPr>
-        <w:rPr>
-          <w:sz w:val="28"/>
-          <w:szCs w:val="28"/>
-        </w:rPr>
-      </w:pPr>
-      <w:r>
-        <w:rPr>
-          <w:sz w:val="28"/>
-          <w:szCs w:val="28"/>
-        </w:rPr>
-        <w:t>Advisor checks the request and chooses to deny it.</w:t>
-      </w:r>
-    </w:p>
-    <w:p>
-      <w:pPr>
-        <w:pStyle w:val="ListeParagraf"/>
-        <w:numPr>
-          <w:ilvl w:val="0"/>
-          <w:numId w:val="12"/>
-        </w:numPr>
-        <w:rPr>
-          <w:sz w:val="28"/>
-          <w:szCs w:val="28"/>
-        </w:rPr>
-      </w:pPr>
-      <w:r>
-        <w:rPr>
-          <w:sz w:val="28"/>
-          <w:szCs w:val="28"/>
-        </w:rPr>
-        <w:t>Systems requests a reason of denial from the advisor.</w:t>
-      </w:r>
-    </w:p>
-    <w:p>
-      <w:pPr>
-        <w:pStyle w:val="ListeParagraf"/>
-        <w:numPr>
-          <w:ilvl w:val="0"/>
-          <w:numId w:val="12"/>
-        </w:numPr>
-        <w:rPr>
-          <w:sz w:val="28"/>
-          <w:szCs w:val="28"/>
-        </w:rPr>
-      </w:pPr>
-      <w:r>
-        <w:rPr>
-          <w:sz w:val="28"/>
-          <w:szCs w:val="28"/>
-        </w:rPr>
-        <w:t>Advisor enters a reason in plain text.</w:t>
-      </w:r>
-    </w:p>
-    <w:p>
-      <w:pPr>
-        <w:pStyle w:val="ListeParagraf"/>
-        <w:numPr>
-          <w:ilvl w:val="0"/>
-          <w:numId w:val="12"/>
-        </w:numPr>
-        <w:rPr>
-          <w:sz w:val="28"/>
-          <w:szCs w:val="28"/>
-        </w:rPr>
-      </w:pPr>
-      <w:r>
-        <w:rPr>
-          <w:sz w:val="28"/>
-          <w:szCs w:val="28"/>
-        </w:rPr>
         <w:t>System updates the status as “Denied” and includes the reason with it.</w:t>
       </w:r>
     </w:p>
@@ -3138,7 +3066,6 @@
           <w:sz w:val="28"/>
           <w:szCs w:val="28"/>
         </w:rPr>
-        <w:lastRenderedPageBreak/>
         <w:t>Postcondition(s):</w:t>
       </w:r>
     </w:p>
@@ -3168,14 +3095,6 @@
         </w:rPr>
         <w:t xml:space="preserve"> registration request is approved or denied.</w:t>
       </w:r>
-    </w:p>
-    <w:p>
-      <w:pPr>
-        <w:rPr>
-          <w:sz w:val="28"/>
-          <w:szCs w:val="28"/>
-        </w:rPr>
-      </w:pPr>
     </w:p>
     <w:p>
       <w:pPr>
@@ -3253,10 +3172,145 @@
         <w:rPr>
           <w:b/>
           <w:bCs/>
-          <w:sz w:val="28"/>
-          <w:szCs w:val="28"/>
-        </w:rPr>
+          <w:noProof/>
+          <w:sz w:val="28"/>
+          <w:szCs w:val="28"/>
+        </w:rPr>
+        <w:drawing>
+          <wp:inline distT="0" distB="0" distL="0" distR="0" wp14:anchorId="79DE7940" wp14:editId="61EE8C94">
+            <wp:extent cx="5750351" cy="6162820"/>
+            <wp:effectExtent l="0" t="0" r="0" b="0"/>
+            <wp:docPr id="1890860364" name="Resim 1"/>
+            <wp:cNvGraphicFramePr>
+              <a:graphicFrameLocks xmlns:a="http://schemas.openxmlformats.org/drawingml/2006/main" noChangeAspect="1"/>
+            </wp:cNvGraphicFramePr>
+            <a:graphic xmlns:a="http://schemas.openxmlformats.org/drawingml/2006/main">
+              <a:graphicData uri="http://schemas.openxmlformats.org/drawingml/2006/picture">
+                <pic:pic xmlns:pic="http://schemas.openxmlformats.org/drawingml/2006/picture">
+                  <pic:nvPicPr>
+                    <pic:cNvPr id="0" name="Picture 1"/>
+                    <pic:cNvPicPr>
+                      <a:picLocks noChangeAspect="1" noChangeArrowheads="1"/>
+                    </pic:cNvPicPr>
+                  </pic:nvPicPr>
+                  <pic:blipFill>
+                    <a:blip r:embed="rId8">
+                      <a:extLst>
+                        <a:ext uri="{28A0092B-C50C-407E-A947-70E740481C1C}">
+                          <a14:useLocalDpi xmlns:a14="http://schemas.microsoft.com/office/drawing/2010/main" val="0"/>
+                        </a:ext>
+                      </a:extLst>
+                    </a:blip>
+                    <a:srcRect/>
+                    <a:stretch>
+                      <a:fillRect/>
+                    </a:stretch>
+                  </pic:blipFill>
+                  <pic:spPr bwMode="auto">
+                    <a:xfrm>
+                      <a:off x="0" y="0"/>
+                      <a:ext cx="5756139" cy="6169024"/>
+                    </a:xfrm>
+                    <a:prstGeom prst="rect">
+                      <a:avLst/>
+                    </a:prstGeom>
+                    <a:noFill/>
+                    <a:ln>
+                      <a:noFill/>
+                    </a:ln>
+                  </pic:spPr>
+                </pic:pic>
+              </a:graphicData>
+            </a:graphic>
+          </wp:inline>
+        </w:drawing>
+      </w:r>
+    </w:p>
+    <w:p>
+      <w:pPr>
+        <w:rPr>
+          <w:b/>
+          <w:bCs/>
+          <w:sz w:val="28"/>
+          <w:szCs w:val="28"/>
+        </w:rPr>
+      </w:pPr>
+      <w:r>
+        <w:rPr>
+          <w:b/>
+          <w:bCs/>
+          <w:sz w:val="28"/>
+          <w:szCs w:val="28"/>
+        </w:rPr>
+        <w:lastRenderedPageBreak/>
         <w:t>Advisor Confirmation:</w:t>
+      </w:r>
+    </w:p>
+    <w:p>
+      <w:pPr>
+        <w:rPr>
+          <w:b/>
+          <w:bCs/>
+          <w:sz w:val="28"/>
+          <w:szCs w:val="28"/>
+        </w:rPr>
+      </w:pPr>
+      <w:r>
+        <w:rPr>
+          <w:b/>
+          <w:bCs/>
+          <w:noProof/>
+          <w:sz w:val="28"/>
+          <w:szCs w:val="28"/>
+        </w:rPr>
+        <w:drawing>
+          <wp:inline distT="0" distB="0" distL="0" distR="0" wp14:anchorId="7FF6D109" wp14:editId="01392E58">
+            <wp:extent cx="5750560" cy="5231765"/>
+            <wp:effectExtent l="0" t="0" r="0" b="0"/>
+            <wp:docPr id="872851422" name="Resim 4"/>
+            <wp:cNvGraphicFramePr>
+              <a:graphicFrameLocks xmlns:a="http://schemas.openxmlformats.org/drawingml/2006/main" noChangeAspect="1"/>
+            </wp:cNvGraphicFramePr>
+            <a:graphic xmlns:a="http://schemas.openxmlformats.org/drawingml/2006/main">
+              <a:graphicData uri="http://schemas.openxmlformats.org/drawingml/2006/picture">
+                <pic:pic xmlns:pic="http://schemas.openxmlformats.org/drawingml/2006/picture">
+                  <pic:nvPicPr>
+                    <pic:cNvPr id="0" name="Picture 4"/>
+                    <pic:cNvPicPr>
+                      <a:picLocks noChangeAspect="1" noChangeArrowheads="1"/>
+                    </pic:cNvPicPr>
+                  </pic:nvPicPr>
+                  <pic:blipFill>
+                    <a:blip r:embed="rId9">
+                      <a:extLst>
+                        <a:ext uri="{28A0092B-C50C-407E-A947-70E740481C1C}">
+                          <a14:useLocalDpi xmlns:a14="http://schemas.microsoft.com/office/drawing/2010/main" val="0"/>
+                        </a:ext>
+                      </a:extLst>
+                    </a:blip>
+                    <a:srcRect/>
+                    <a:stretch>
+                      <a:fillRect/>
+                    </a:stretch>
+                  </pic:blipFill>
+                  <pic:spPr bwMode="auto">
+                    <a:xfrm>
+                      <a:off x="0" y="0"/>
+                      <a:ext cx="5750560" cy="5231765"/>
+                    </a:xfrm>
+                    <a:prstGeom prst="rect">
+                      <a:avLst/>
+                    </a:prstGeom>
+                    <a:noFill/>
+                    <a:ln>
+                      <a:noFill/>
+                    </a:ln>
+                  </pic:spPr>
+                </pic:pic>
+              </a:graphicData>
+            </a:graphic>
+          </wp:inline>
+        </w:drawing>
       </w:r>
     </w:p>
     <w:p>
